--- a/README.docx
+++ b/README.docx
@@ -13,7 +13,7 @@
         <w:rPr>
           <w:rFonts w:hint="eastAsia"/>
         </w:rPr>
-        <w:t>Qualcomm TurboX C610 Open Kit SmartTraffic Developer documentation</w:t>
+        <w:t>Qualcomm® QCS610 SoC Open Kit SmartTraffic Developer documentation</w:t>
       </w:r>
     </w:p>
     <w:p>
@@ -86,15 +86,7 @@
         <w:rPr>
           <w:rFonts w:hint="eastAsia"/>
         </w:rPr>
-        <w:t xml:space="preserve"> and Qualcomm Snapdragon SNPE SDK.Using The TurboX C610  Open Kit, combined with snpe, opencv and SVM, the localized license plate recognition process is completed to show its powerful </w:t>
-      </w:r>
-      <w:bookmarkStart w:id="0" w:name="_GoBack"/>
-      <w:bookmarkEnd w:id="0"/>
-      <w:r>
-        <w:rPr>
-          <w:rFonts w:hint="eastAsia"/>
-        </w:rPr>
-        <w:t>computing power.The easypr license plate recognition engine is transplanted to the c610 development board to display the rich application scenes of c610.</w:t>
+        <w:t xml:space="preserve"> and Qualcomm Neural processing SDK for AI.Using The Qualcomm® QCS610 SoC Open Kit, combined with snpe, opencv and SVM, the localized license plate recognition process is completed to show its powerful computing power.The easypr license plate recognition engine is transplanted to the Qualcomm® QCS610 SoC development board to display the rich application scenes of Qualcomm® QCS610 SoC.</w:t>
       </w:r>
     </w:p>
     <w:p>
@@ -117,7 +109,7 @@
         <w:rPr>
           <w:rFonts w:hint="eastAsia"/>
         </w:rPr>
-        <w:t>The programe is build in x86 host with across complier tool and has been tested in TurboX C610 device.</w:t>
+        <w:t>The programe is build in x86 host with across complier tool and has been tested in Qualcomm® QCS610 SoC device.</w:t>
       </w:r>
     </w:p>
     <w:p>
@@ -132,10 +124,16 @@
       </w:pPr>
       <w:r>
         <w:rPr>
+          <w:rFonts w:hint="eastAsia"/>
+        </w:rPr>
+        <w:t>Qualcomm® QCS610 SoC</w:t>
+      </w:r>
+      <w:r>
+        <w:rPr>
           <w:rFonts w:hint="default"/>
           <w:lang w:val="en"/>
         </w:rPr>
-        <w:t xml:space="preserve">Turbox C610  Development board </w:t>
+        <w:t xml:space="preserve">  Development board </w:t>
       </w:r>
     </w:p>
     <w:p>
@@ -213,15 +211,264 @@
     <w:p>
       <w:pPr>
         <w:pStyle w:val="2"/>
-        <w:rPr>
-          <w:rFonts w:hint="eastAsia"/>
-        </w:rPr>
-      </w:pPr>
-      <w:r>
-        <w:rPr>
-          <w:rFonts w:hint="eastAsia"/>
-        </w:rPr>
-        <w:t>2.Complie</w:t>
+        <w:numPr>
+          <w:ilvl w:val="0"/>
+          <w:numId w:val="1"/>
+        </w:numPr>
+        <w:rPr>
+          <w:rFonts w:hint="eastAsia"/>
+        </w:rPr>
+      </w:pPr>
+      <w:r>
+        <w:rPr>
+          <w:rFonts w:hint="eastAsia"/>
+        </w:rPr>
+        <w:t>Materials and Tools used for the project</w:t>
+      </w:r>
+    </w:p>
+    <w:p>
+      <w:pPr>
+        <w:pStyle w:val="2"/>
+        <w:rPr>
+          <w:rFonts w:hint="eastAsia"/>
+        </w:rPr>
+      </w:pPr>
+      <w:r>
+        <w:rPr>
+          <w:rFonts w:hint="eastAsia"/>
+          <w:lang w:val="en-US" w:eastAsia="zh-CN"/>
+        </w:rPr>
+        <w:t>2.1</w:t>
+      </w:r>
+      <w:r>
+        <w:rPr>
+          <w:rFonts w:hint="eastAsia"/>
+        </w:rPr>
+        <w:t xml:space="preserve"> Hardware materials</w:t>
+      </w:r>
+    </w:p>
+    <w:p>
+      <w:pPr>
+        <w:pStyle w:val="2"/>
+        <w:rPr>
+          <w:rFonts w:hint="eastAsia"/>
+        </w:rPr>
+      </w:pPr>
+      <w:r>
+        <w:rPr>
+          <w:rFonts w:hint="eastAsia"/>
+        </w:rPr>
+        <w:t>Except for the development board,The following hardware materials are also needed:</w:t>
+      </w:r>
+    </w:p>
+    <w:p>
+      <w:pPr>
+        <w:pStyle w:val="2"/>
+        <w:rPr>
+          <w:rFonts w:hint="eastAsia"/>
+        </w:rPr>
+      </w:pPr>
+    </w:p>
+    <w:p>
+      <w:pPr>
+        <w:pStyle w:val="2"/>
+        <w:rPr>
+          <w:rFonts w:hint="eastAsia"/>
+        </w:rPr>
+      </w:pPr>
+      <w:r>
+        <w:rPr>
+          <w:rFonts w:hint="eastAsia"/>
+        </w:rPr>
+        <w:t>Type-C usb line</w:t>
+      </w:r>
+    </w:p>
+    <w:p>
+      <w:pPr>
+        <w:pStyle w:val="2"/>
+        <w:rPr>
+          <w:rFonts w:hint="eastAsia"/>
+        </w:rPr>
+      </w:pPr>
+      <w:r>
+        <w:rPr>
+          <w:rFonts w:hint="eastAsia"/>
+        </w:rPr>
+        <w:t>using the usb line to develop on Qualcomm® QCS610 SoC development board.</w:t>
+      </w:r>
+    </w:p>
+    <w:p>
+      <w:pPr>
+        <w:pStyle w:val="2"/>
+        <w:jc w:val="center"/>
+        <w:rPr>
+          <w:rFonts w:hint="eastAsia" w:eastAsiaTheme="minorEastAsia"/>
+          <w:lang w:eastAsia="zh-CN"/>
+        </w:rPr>
+      </w:pPr>
+      <w:r>
+        <w:rPr>
+          <w:rFonts w:hint="eastAsia" w:eastAsiaTheme="minorEastAsia"/>
+          <w:lang w:eastAsia="zh-CN"/>
+        </w:rPr>
+        <w:drawing>
+          <wp:inline distT="0" distB="0" distL="114300" distR="114300">
+            <wp:extent cx="2076450" cy="1847850"/>
+            <wp:effectExtent l="0" t="0" r="0" b="0"/>
+            <wp:docPr id="3" name="图片 3" descr="usb"/>
+            <wp:cNvGraphicFramePr>
+              <a:graphicFrameLocks xmlns:a="http://schemas.openxmlformats.org/drawingml/2006/main" noChangeAspect="true"/>
+            </wp:cNvGraphicFramePr>
+            <a:graphic xmlns:a="http://schemas.openxmlformats.org/drawingml/2006/main">
+              <a:graphicData uri="http://schemas.openxmlformats.org/drawingml/2006/picture">
+                <pic:pic xmlns:pic="http://schemas.openxmlformats.org/drawingml/2006/picture">
+                  <pic:nvPicPr>
+                    <pic:cNvPr id="3" name="图片 3" descr="usb"/>
+                    <pic:cNvPicPr>
+                      <a:picLocks noChangeAspect="true"/>
+                    </pic:cNvPicPr>
+                  </pic:nvPicPr>
+                  <pic:blipFill>
+                    <a:blip r:embed="rId5"/>
+                    <a:stretch>
+                      <a:fillRect/>
+                    </a:stretch>
+                  </pic:blipFill>
+                  <pic:spPr>
+                    <a:xfrm>
+                      <a:off x="0" y="0"/>
+                      <a:ext cx="2076450" cy="1847850"/>
+                    </a:xfrm>
+                    <a:prstGeom prst="rect">
+                      <a:avLst/>
+                    </a:prstGeom>
+                  </pic:spPr>
+                </pic:pic>
+              </a:graphicData>
+            </a:graphic>
+          </wp:inline>
+        </w:drawing>
+      </w:r>
+    </w:p>
+    <w:p>
+      <w:pPr>
+        <w:pStyle w:val="2"/>
+        <w:rPr>
+          <w:rFonts w:hint="eastAsia"/>
+        </w:rPr>
+      </w:pPr>
+    </w:p>
+    <w:p>
+      <w:pPr>
+        <w:pStyle w:val="2"/>
+        <w:rPr>
+          <w:rFonts w:hint="eastAsia"/>
+        </w:rPr>
+      </w:pPr>
+      <w:r>
+        <w:rPr>
+          <w:rFonts w:hint="eastAsia"/>
+        </w:rPr>
+        <w:t>Charger</w:t>
+      </w:r>
+    </w:p>
+    <w:p>
+      <w:pPr>
+        <w:pStyle w:val="2"/>
+        <w:rPr>
+          <w:rFonts w:hint="eastAsia"/>
+        </w:rPr>
+      </w:pPr>
+      <w:r>
+        <w:rPr>
+          <w:rFonts w:hint="eastAsia"/>
+        </w:rPr>
+        <w:t>Direct power supply for Qualcomm® QCS610 SoC development board</w:t>
+      </w:r>
+    </w:p>
+    <w:p>
+      <w:pPr>
+        <w:pStyle w:val="2"/>
+        <w:jc w:val="center"/>
+        <w:rPr>
+          <w:rFonts w:hint="eastAsia" w:eastAsiaTheme="minorEastAsia"/>
+          <w:lang w:eastAsia="zh-CN"/>
+        </w:rPr>
+      </w:pPr>
+      <w:r>
+        <w:rPr>
+          <w:rFonts w:hint="eastAsia" w:eastAsiaTheme="minorEastAsia"/>
+          <w:lang w:eastAsia="zh-CN"/>
+        </w:rPr>
+        <w:drawing>
+          <wp:inline distT="0" distB="0" distL="114300" distR="114300">
+            <wp:extent cx="3820795" cy="2282825"/>
+            <wp:effectExtent l="0" t="0" r="8255" b="3175"/>
+            <wp:docPr id="4" name="图片 4" descr="Charger"/>
+            <wp:cNvGraphicFramePr>
+              <a:graphicFrameLocks xmlns:a="http://schemas.openxmlformats.org/drawingml/2006/main" noChangeAspect="true"/>
+            </wp:cNvGraphicFramePr>
+            <a:graphic xmlns:a="http://schemas.openxmlformats.org/drawingml/2006/main">
+              <a:graphicData uri="http://schemas.openxmlformats.org/drawingml/2006/picture">
+                <pic:pic xmlns:pic="http://schemas.openxmlformats.org/drawingml/2006/picture">
+                  <pic:nvPicPr>
+                    <pic:cNvPr id="4" name="图片 4" descr="Charger"/>
+                    <pic:cNvPicPr>
+                      <a:picLocks noChangeAspect="true"/>
+                    </pic:cNvPicPr>
+                  </pic:nvPicPr>
+                  <pic:blipFill>
+                    <a:blip r:embed="rId6"/>
+                    <a:srcRect t="5117" r="3605" b="18230"/>
+                    <a:stretch>
+                      <a:fillRect/>
+                    </a:stretch>
+                  </pic:blipFill>
+                  <pic:spPr>
+                    <a:xfrm>
+                      <a:off x="0" y="0"/>
+                      <a:ext cx="3820795" cy="2282825"/>
+                    </a:xfrm>
+                    <a:prstGeom prst="rect">
+                      <a:avLst/>
+                    </a:prstGeom>
+                  </pic:spPr>
+                </pic:pic>
+              </a:graphicData>
+            </a:graphic>
+          </wp:inline>
+        </w:drawing>
+      </w:r>
+      <w:bookmarkStart w:id="0" w:name="_GoBack"/>
+      <w:bookmarkEnd w:id="0"/>
+    </w:p>
+    <w:p>
+      <w:pPr>
+        <w:pStyle w:val="2"/>
+        <w:rPr>
+          <w:rFonts w:hint="eastAsia"/>
+        </w:rPr>
+      </w:pPr>
+    </w:p>
+    <w:p>
+      <w:pPr>
+        <w:pStyle w:val="2"/>
+        <w:rPr>
+          <w:rFonts w:hint="eastAsia"/>
+        </w:rPr>
+      </w:pPr>
+      <w:r>
+        <w:rPr>
+          <w:rFonts w:hint="eastAsia"/>
+          <w:lang w:val="en-US" w:eastAsia="zh-CN"/>
+        </w:rPr>
+        <w:t>3</w:t>
+      </w:r>
+      <w:r>
+        <w:rPr>
+          <w:rFonts w:hint="eastAsia"/>
+        </w:rPr>
+        <w:t>.Complie</w:t>
       </w:r>
     </w:p>
     <w:p>
@@ -253,6 +500,14 @@
           <w:rFonts w:hint="eastAsia"/>
         </w:rPr>
       </w:pPr>
+    </w:p>
+    <w:p>
+      <w:pPr>
+        <w:pStyle w:val="2"/>
+        <w:rPr>
+          <w:rFonts w:hint="eastAsia"/>
+        </w:rPr>
+      </w:pPr>
       <w:r>
         <w:rPr>
           <w:rFonts w:hint="eastAsia"/>
@@ -603,7 +858,7 @@
         <w:rPr>
           <w:rFonts w:hint="eastAsia"/>
         </w:rPr>
-        <w:t>　　you will get a  executable bin file named smarttraffic.Move it to the root of the source code.Next,push the whole source code to TurboX C610 device`s dir /data.</w:t>
+        <w:t>　　you will get a  executable bin file named smarttraffic.Move it to the root of the source code.Next,push the whole source code to Qualcomm® QCS610 SoC device`s dir /data.</w:t>
       </w:r>
     </w:p>
     <w:p>
@@ -694,8 +949,15 @@
       <w:r>
         <w:rPr>
           <w:rFonts w:hint="eastAsia"/>
-        </w:rPr>
-        <w:t>3. Usage</w:t>
+          <w:lang w:val="en-US" w:eastAsia="zh-CN"/>
+        </w:rPr>
+        <w:t>4</w:t>
+      </w:r>
+      <w:r>
+        <w:rPr>
+          <w:rFonts w:hint="eastAsia"/>
+        </w:rPr>
+        <w:t>. Usage</w:t>
       </w:r>
     </w:p>
     <w:p>
@@ -784,8 +1046,15 @@
       <w:r>
         <w:rPr>
           <w:rFonts w:hint="eastAsia"/>
-        </w:rPr>
-        <w:t>4.Directory structure</w:t>
+          <w:lang w:val="en-US" w:eastAsia="zh-CN"/>
+        </w:rPr>
+        <w:t>5</w:t>
+      </w:r>
+      <w:r>
+        <w:rPr>
+          <w:rFonts w:hint="eastAsia"/>
+        </w:rPr>
+        <w:t>.Directory structure</w:t>
       </w:r>
     </w:p>
     <w:p>
@@ -1741,12 +2010,6 @@
             <w:insideH w:val="single" w:color="auto" w:sz="4" w:space="0"/>
             <w:insideV w:val="single" w:color="auto" w:sz="4" w:space="0"/>
           </w:tblBorders>
-          <w:tblCellMar>
-            <w:top w:w="0" w:type="dxa"/>
-            <w:left w:w="108" w:type="dxa"/>
-            <w:bottom w:w="0" w:type="dxa"/>
-            <w:right w:w="108" w:type="dxa"/>
-          </w:tblCellMar>
         </w:tblPrEx>
         <w:tc>
           <w:tcPr>
@@ -1785,122 +2048,6 @@
                 <w:rFonts w:hint="eastAsia"/>
               </w:rPr>
               <w:t>explanation</w:t>
-            </w:r>
-          </w:p>
-        </w:tc>
-      </w:tr>
-      <w:tr>
-        <w:tblPrEx>
-          <w:tblBorders>
-            <w:top w:val="single" w:color="auto" w:sz="4" w:space="0"/>
-            <w:left w:val="single" w:color="auto" w:sz="4" w:space="0"/>
-            <w:bottom w:val="single" w:color="auto" w:sz="4" w:space="0"/>
-            <w:right w:val="single" w:color="auto" w:sz="4" w:space="0"/>
-            <w:insideH w:val="single" w:color="auto" w:sz="4" w:space="0"/>
-            <w:insideV w:val="single" w:color="auto" w:sz="4" w:space="0"/>
-          </w:tblBorders>
-          <w:tblCellMar>
-            <w:top w:w="0" w:type="dxa"/>
-            <w:left w:w="108" w:type="dxa"/>
-            <w:bottom w:w="0" w:type="dxa"/>
-            <w:right w:w="108" w:type="dxa"/>
-          </w:tblCellMar>
-        </w:tblPrEx>
-        <w:tc>
-          <w:tcPr>
-            <w:tcW w:w="2186" w:type="dxa"/>
-          </w:tcPr>
-          <w:p>
-            <w:pPr>
-              <w:pStyle w:val="2"/>
-              <w:rPr>
-                <w:rFonts w:hint="eastAsia"/>
-                <w:vertAlign w:val="baseline"/>
-              </w:rPr>
-            </w:pPr>
-            <w:r>
-              <w:rPr>
-                <w:rFonts w:hint="eastAsia"/>
-              </w:rPr>
-              <w:t>core</w:t>
-            </w:r>
-          </w:p>
-        </w:tc>
-        <w:tc>
-          <w:tcPr>
-            <w:tcW w:w="6670" w:type="dxa"/>
-          </w:tcPr>
-          <w:p>
-            <w:pPr>
-              <w:pStyle w:val="2"/>
-              <w:rPr>
-                <w:rFonts w:hint="eastAsia"/>
-                <w:vertAlign w:val="baseline"/>
-              </w:rPr>
-            </w:pPr>
-            <w:r>
-              <w:rPr>
-                <w:rFonts w:hint="eastAsia"/>
-              </w:rPr>
-              <w:t>Core functions</w:t>
-            </w:r>
-          </w:p>
-        </w:tc>
-      </w:tr>
-      <w:tr>
-        <w:tblPrEx>
-          <w:tblBorders>
-            <w:top w:val="single" w:color="auto" w:sz="4" w:space="0"/>
-            <w:left w:val="single" w:color="auto" w:sz="4" w:space="0"/>
-            <w:bottom w:val="single" w:color="auto" w:sz="4" w:space="0"/>
-            <w:right w:val="single" w:color="auto" w:sz="4" w:space="0"/>
-            <w:insideH w:val="single" w:color="auto" w:sz="4" w:space="0"/>
-            <w:insideV w:val="single" w:color="auto" w:sz="4" w:space="0"/>
-          </w:tblBorders>
-          <w:tblCellMar>
-            <w:top w:w="0" w:type="dxa"/>
-            <w:left w:w="108" w:type="dxa"/>
-            <w:bottom w:w="0" w:type="dxa"/>
-            <w:right w:w="108" w:type="dxa"/>
-          </w:tblCellMar>
-        </w:tblPrEx>
-        <w:tc>
-          <w:tcPr>
-            <w:tcW w:w="2186" w:type="dxa"/>
-          </w:tcPr>
-          <w:p>
-            <w:pPr>
-              <w:pStyle w:val="2"/>
-              <w:rPr>
-                <w:rFonts w:hint="eastAsia"/>
-                <w:vertAlign w:val="baseline"/>
-              </w:rPr>
-            </w:pPr>
-            <w:r>
-              <w:rPr>
-                <w:rFonts w:hint="eastAsia"/>
-              </w:rPr>
-              <w:t>preprocess</w:t>
-            </w:r>
-          </w:p>
-        </w:tc>
-        <w:tc>
-          <w:tcPr>
-            <w:tcW w:w="6670" w:type="dxa"/>
-          </w:tcPr>
-          <w:p>
-            <w:pPr>
-              <w:pStyle w:val="2"/>
-              <w:rPr>
-                <w:rFonts w:hint="eastAsia"/>
-                <w:vertAlign w:val="baseline"/>
-              </w:rPr>
-            </w:pPr>
-            <w:r>
-              <w:rPr>
-                <w:rFonts w:hint="eastAsia"/>
-              </w:rPr>
-              <w:t>SVM preprocessing</w:t>
             </w:r>
           </w:p>
         </w:tc>
@@ -1932,7 +2079,7 @@
               <w:rPr>
                 <w:rFonts w:hint="eastAsia"/>
               </w:rPr>
-              <w:t>train</w:t>
+              <w:t>core</w:t>
             </w:r>
           </w:p>
         </w:tc>
@@ -1952,7 +2099,7 @@
               <w:rPr>
                 <w:rFonts w:hint="eastAsia"/>
               </w:rPr>
-              <w:t>Training directory, store model training code</w:t>
+              <w:t>Core functions</w:t>
             </w:r>
           </w:p>
         </w:tc>
@@ -1967,12 +2114,110 @@
             <w:insideH w:val="single" w:color="auto" w:sz="4" w:space="0"/>
             <w:insideV w:val="single" w:color="auto" w:sz="4" w:space="0"/>
           </w:tblBorders>
-          <w:tblCellMar>
-            <w:top w:w="0" w:type="dxa"/>
-            <w:left w:w="108" w:type="dxa"/>
-            <w:bottom w:w="0" w:type="dxa"/>
-            <w:right w:w="108" w:type="dxa"/>
-          </w:tblCellMar>
+        </w:tblPrEx>
+        <w:tc>
+          <w:tcPr>
+            <w:tcW w:w="2186" w:type="dxa"/>
+          </w:tcPr>
+          <w:p>
+            <w:pPr>
+              <w:pStyle w:val="2"/>
+              <w:rPr>
+                <w:rFonts w:hint="eastAsia"/>
+                <w:vertAlign w:val="baseline"/>
+              </w:rPr>
+            </w:pPr>
+            <w:r>
+              <w:rPr>
+                <w:rFonts w:hint="eastAsia"/>
+              </w:rPr>
+              <w:t>preprocess</w:t>
+            </w:r>
+          </w:p>
+        </w:tc>
+        <w:tc>
+          <w:tcPr>
+            <w:tcW w:w="6670" w:type="dxa"/>
+          </w:tcPr>
+          <w:p>
+            <w:pPr>
+              <w:pStyle w:val="2"/>
+              <w:rPr>
+                <w:rFonts w:hint="eastAsia"/>
+                <w:vertAlign w:val="baseline"/>
+              </w:rPr>
+            </w:pPr>
+            <w:r>
+              <w:rPr>
+                <w:rFonts w:hint="eastAsia"/>
+              </w:rPr>
+              <w:t>SVM preprocessing</w:t>
+            </w:r>
+          </w:p>
+        </w:tc>
+      </w:tr>
+      <w:tr>
+        <w:tblPrEx>
+          <w:tblBorders>
+            <w:top w:val="single" w:color="auto" w:sz="4" w:space="0"/>
+            <w:left w:val="single" w:color="auto" w:sz="4" w:space="0"/>
+            <w:bottom w:val="single" w:color="auto" w:sz="4" w:space="0"/>
+            <w:right w:val="single" w:color="auto" w:sz="4" w:space="0"/>
+            <w:insideH w:val="single" w:color="auto" w:sz="4" w:space="0"/>
+            <w:insideV w:val="single" w:color="auto" w:sz="4" w:space="0"/>
+          </w:tblBorders>
+        </w:tblPrEx>
+        <w:tc>
+          <w:tcPr>
+            <w:tcW w:w="2186" w:type="dxa"/>
+          </w:tcPr>
+          <w:p>
+            <w:pPr>
+              <w:pStyle w:val="2"/>
+              <w:rPr>
+                <w:rFonts w:hint="eastAsia"/>
+                <w:vertAlign w:val="baseline"/>
+              </w:rPr>
+            </w:pPr>
+            <w:r>
+              <w:rPr>
+                <w:rFonts w:hint="eastAsia"/>
+              </w:rPr>
+              <w:t>train</w:t>
+            </w:r>
+          </w:p>
+        </w:tc>
+        <w:tc>
+          <w:tcPr>
+            <w:tcW w:w="6670" w:type="dxa"/>
+          </w:tcPr>
+          <w:p>
+            <w:pPr>
+              <w:pStyle w:val="2"/>
+              <w:rPr>
+                <w:rFonts w:hint="eastAsia"/>
+                <w:vertAlign w:val="baseline"/>
+              </w:rPr>
+            </w:pPr>
+            <w:r>
+              <w:rPr>
+                <w:rFonts w:hint="eastAsia"/>
+              </w:rPr>
+              <w:t>Training directory, store model training code</w:t>
+            </w:r>
+          </w:p>
+        </w:tc>
+      </w:tr>
+      <w:tr>
+        <w:tblPrEx>
+          <w:tblBorders>
+            <w:top w:val="single" w:color="auto" w:sz="4" w:space="0"/>
+            <w:left w:val="single" w:color="auto" w:sz="4" w:space="0"/>
+            <w:bottom w:val="single" w:color="auto" w:sz="4" w:space="0"/>
+            <w:right w:val="single" w:color="auto" w:sz="4" w:space="0"/>
+            <w:insideH w:val="single" w:color="auto" w:sz="4" w:space="0"/>
+            <w:insideV w:val="single" w:color="auto" w:sz="4" w:space="0"/>
+          </w:tblBorders>
         </w:tblPrEx>
         <w:tc>
           <w:tcPr>
@@ -2747,12 +2992,6 @@
             <w:insideH w:val="single" w:color="auto" w:sz="4" w:space="0"/>
             <w:insideV w:val="single" w:color="auto" w:sz="4" w:space="0"/>
           </w:tblBorders>
-          <w:tblCellMar>
-            <w:top w:w="0" w:type="dxa"/>
-            <w:left w:w="108" w:type="dxa"/>
-            <w:bottom w:w="0" w:type="dxa"/>
-            <w:right w:w="108" w:type="dxa"/>
-          </w:tblCellMar>
         </w:tblPrEx>
         <w:tc>
           <w:tcPr>
@@ -2791,122 +3030,6 @@
                 <w:rFonts w:hint="eastAsia"/>
               </w:rPr>
               <w:t>explanation</w:t>
-            </w:r>
-          </w:p>
-        </w:tc>
-      </w:tr>
-      <w:tr>
-        <w:tblPrEx>
-          <w:tblBorders>
-            <w:top w:val="single" w:color="auto" w:sz="4" w:space="0"/>
-            <w:left w:val="single" w:color="auto" w:sz="4" w:space="0"/>
-            <w:bottom w:val="single" w:color="auto" w:sz="4" w:space="0"/>
-            <w:right w:val="single" w:color="auto" w:sz="4" w:space="0"/>
-            <w:insideH w:val="single" w:color="auto" w:sz="4" w:space="0"/>
-            <w:insideV w:val="single" w:color="auto" w:sz="4" w:space="0"/>
-          </w:tblBorders>
-          <w:tblCellMar>
-            <w:top w:w="0" w:type="dxa"/>
-            <w:left w:w="108" w:type="dxa"/>
-            <w:bottom w:w="0" w:type="dxa"/>
-            <w:right w:w="108" w:type="dxa"/>
-          </w:tblCellMar>
-        </w:tblPrEx>
-        <w:tc>
-          <w:tcPr>
-            <w:tcW w:w="4428" w:type="dxa"/>
-          </w:tcPr>
-          <w:p>
-            <w:pPr>
-              <w:pStyle w:val="2"/>
-              <w:rPr>
-                <w:rFonts w:hint="eastAsia"/>
-                <w:vertAlign w:val="baseline"/>
-              </w:rPr>
-            </w:pPr>
-            <w:r>
-              <w:rPr>
-                <w:rFonts w:hint="eastAsia"/>
-              </w:rPr>
-              <w:t>main.cpp</w:t>
-            </w:r>
-          </w:p>
-        </w:tc>
-        <w:tc>
-          <w:tcPr>
-            <w:tcW w:w="4428" w:type="dxa"/>
-          </w:tcPr>
-          <w:p>
-            <w:pPr>
-              <w:pStyle w:val="2"/>
-              <w:rPr>
-                <w:rFonts w:hint="eastAsia"/>
-                <w:vertAlign w:val="baseline"/>
-              </w:rPr>
-            </w:pPr>
-            <w:r>
-              <w:rPr>
-                <w:rFonts w:hint="eastAsia"/>
-              </w:rPr>
-              <w:t>Main command line window</w:t>
-            </w:r>
-          </w:p>
-        </w:tc>
-      </w:tr>
-      <w:tr>
-        <w:tblPrEx>
-          <w:tblBorders>
-            <w:top w:val="single" w:color="auto" w:sz="4" w:space="0"/>
-            <w:left w:val="single" w:color="auto" w:sz="4" w:space="0"/>
-            <w:bottom w:val="single" w:color="auto" w:sz="4" w:space="0"/>
-            <w:right w:val="single" w:color="auto" w:sz="4" w:space="0"/>
-            <w:insideH w:val="single" w:color="auto" w:sz="4" w:space="0"/>
-            <w:insideV w:val="single" w:color="auto" w:sz="4" w:space="0"/>
-          </w:tblBorders>
-          <w:tblCellMar>
-            <w:top w:w="0" w:type="dxa"/>
-            <w:left w:w="108" w:type="dxa"/>
-            <w:bottom w:w="0" w:type="dxa"/>
-            <w:right w:w="108" w:type="dxa"/>
-          </w:tblCellMar>
-        </w:tblPrEx>
-        <w:tc>
-          <w:tcPr>
-            <w:tcW w:w="4428" w:type="dxa"/>
-          </w:tcPr>
-          <w:p>
-            <w:pPr>
-              <w:pStyle w:val="2"/>
-              <w:rPr>
-                <w:rFonts w:hint="eastAsia"/>
-                <w:vertAlign w:val="baseline"/>
-              </w:rPr>
-            </w:pPr>
-            <w:r>
-              <w:rPr>
-                <w:rFonts w:hint="eastAsia"/>
-              </w:rPr>
-              <w:t>accuracy.hpp</w:t>
-            </w:r>
-          </w:p>
-        </w:tc>
-        <w:tc>
-          <w:tcPr>
-            <w:tcW w:w="4428" w:type="dxa"/>
-          </w:tcPr>
-          <w:p>
-            <w:pPr>
-              <w:pStyle w:val="2"/>
-              <w:rPr>
-                <w:rFonts w:hint="eastAsia"/>
-                <w:vertAlign w:val="baseline"/>
-              </w:rPr>
-            </w:pPr>
-            <w:r>
-              <w:rPr>
-                <w:rFonts w:hint="eastAsia"/>
-              </w:rPr>
-              <w:t>Batch testing</w:t>
             </w:r>
           </w:p>
         </w:tc>
@@ -2938,7 +3061,7 @@
               <w:rPr>
                 <w:rFonts w:hint="eastAsia"/>
               </w:rPr>
-              <w:t>chars.hpp</w:t>
+              <w:t>main.cpp</w:t>
             </w:r>
           </w:p>
         </w:tc>
@@ -2958,7 +3081,7 @@
               <w:rPr>
                 <w:rFonts w:hint="eastAsia"/>
               </w:rPr>
-              <w:t>Character recognition related</w:t>
+              <w:t>Main command line window</w:t>
             </w:r>
           </w:p>
         </w:tc>
@@ -2973,12 +3096,110 @@
             <w:insideH w:val="single" w:color="auto" w:sz="4" w:space="0"/>
             <w:insideV w:val="single" w:color="auto" w:sz="4" w:space="0"/>
           </w:tblBorders>
-          <w:tblCellMar>
-            <w:top w:w="0" w:type="dxa"/>
-            <w:left w:w="108" w:type="dxa"/>
-            <w:bottom w:w="0" w:type="dxa"/>
-            <w:right w:w="108" w:type="dxa"/>
-          </w:tblCellMar>
+        </w:tblPrEx>
+        <w:tc>
+          <w:tcPr>
+            <w:tcW w:w="4428" w:type="dxa"/>
+          </w:tcPr>
+          <w:p>
+            <w:pPr>
+              <w:pStyle w:val="2"/>
+              <w:rPr>
+                <w:rFonts w:hint="eastAsia"/>
+                <w:vertAlign w:val="baseline"/>
+              </w:rPr>
+            </w:pPr>
+            <w:r>
+              <w:rPr>
+                <w:rFonts w:hint="eastAsia"/>
+              </w:rPr>
+              <w:t>accuracy.hpp</w:t>
+            </w:r>
+          </w:p>
+        </w:tc>
+        <w:tc>
+          <w:tcPr>
+            <w:tcW w:w="4428" w:type="dxa"/>
+          </w:tcPr>
+          <w:p>
+            <w:pPr>
+              <w:pStyle w:val="2"/>
+              <w:rPr>
+                <w:rFonts w:hint="eastAsia"/>
+                <w:vertAlign w:val="baseline"/>
+              </w:rPr>
+            </w:pPr>
+            <w:r>
+              <w:rPr>
+                <w:rFonts w:hint="eastAsia"/>
+              </w:rPr>
+              <w:t>Batch testing</w:t>
+            </w:r>
+          </w:p>
+        </w:tc>
+      </w:tr>
+      <w:tr>
+        <w:tblPrEx>
+          <w:tblBorders>
+            <w:top w:val="single" w:color="auto" w:sz="4" w:space="0"/>
+            <w:left w:val="single" w:color="auto" w:sz="4" w:space="0"/>
+            <w:bottom w:val="single" w:color="auto" w:sz="4" w:space="0"/>
+            <w:right w:val="single" w:color="auto" w:sz="4" w:space="0"/>
+            <w:insideH w:val="single" w:color="auto" w:sz="4" w:space="0"/>
+            <w:insideV w:val="single" w:color="auto" w:sz="4" w:space="0"/>
+          </w:tblBorders>
+        </w:tblPrEx>
+        <w:tc>
+          <w:tcPr>
+            <w:tcW w:w="4428" w:type="dxa"/>
+          </w:tcPr>
+          <w:p>
+            <w:pPr>
+              <w:pStyle w:val="2"/>
+              <w:rPr>
+                <w:rFonts w:hint="eastAsia"/>
+                <w:vertAlign w:val="baseline"/>
+              </w:rPr>
+            </w:pPr>
+            <w:r>
+              <w:rPr>
+                <w:rFonts w:hint="eastAsia"/>
+              </w:rPr>
+              <w:t>chars.hpp</w:t>
+            </w:r>
+          </w:p>
+        </w:tc>
+        <w:tc>
+          <w:tcPr>
+            <w:tcW w:w="4428" w:type="dxa"/>
+          </w:tcPr>
+          <w:p>
+            <w:pPr>
+              <w:pStyle w:val="2"/>
+              <w:rPr>
+                <w:rFonts w:hint="eastAsia"/>
+                <w:vertAlign w:val="baseline"/>
+              </w:rPr>
+            </w:pPr>
+            <w:r>
+              <w:rPr>
+                <w:rFonts w:hint="eastAsia"/>
+              </w:rPr>
+              <w:t>Character recognition related</w:t>
+            </w:r>
+          </w:p>
+        </w:tc>
+      </w:tr>
+      <w:tr>
+        <w:tblPrEx>
+          <w:tblBorders>
+            <w:top w:val="single" w:color="auto" w:sz="4" w:space="0"/>
+            <w:left w:val="single" w:color="auto" w:sz="4" w:space="0"/>
+            <w:bottom w:val="single" w:color="auto" w:sz="4" w:space="0"/>
+            <w:right w:val="single" w:color="auto" w:sz="4" w:space="0"/>
+            <w:insideH w:val="single" w:color="auto" w:sz="4" w:space="0"/>
+            <w:insideV w:val="single" w:color="auto" w:sz="4" w:space="0"/>
+          </w:tblBorders>
         </w:tblPrEx>
         <w:tc>
           <w:tcPr>
@@ -3071,12 +3292,6 @@
             <w:insideH w:val="single" w:color="auto" w:sz="4" w:space="0"/>
             <w:insideV w:val="single" w:color="auto" w:sz="4" w:space="0"/>
           </w:tblBorders>
-          <w:tblCellMar>
-            <w:top w:w="0" w:type="dxa"/>
-            <w:left w:w="108" w:type="dxa"/>
-            <w:bottom w:w="0" w:type="dxa"/>
-            <w:right w:w="108" w:type="dxa"/>
-          </w:tblCellMar>
         </w:tblPrEx>
         <w:tc>
           <w:tcPr>
@@ -3115,122 +3330,6 @@
                 <w:rFonts w:hint="eastAsia"/>
               </w:rPr>
               <w:t>explanation</w:t>
-            </w:r>
-          </w:p>
-        </w:tc>
-      </w:tr>
-      <w:tr>
-        <w:tblPrEx>
-          <w:tblBorders>
-            <w:top w:val="single" w:color="auto" w:sz="4" w:space="0"/>
-            <w:left w:val="single" w:color="auto" w:sz="4" w:space="0"/>
-            <w:bottom w:val="single" w:color="auto" w:sz="4" w:space="0"/>
-            <w:right w:val="single" w:color="auto" w:sz="4" w:space="0"/>
-            <w:insideH w:val="single" w:color="auto" w:sz="4" w:space="0"/>
-            <w:insideV w:val="single" w:color="auto" w:sz="4" w:space="0"/>
-          </w:tblBorders>
-          <w:tblCellMar>
-            <w:top w:w="0" w:type="dxa"/>
-            <w:left w:w="108" w:type="dxa"/>
-            <w:bottom w:w="0" w:type="dxa"/>
-            <w:right w:w="108" w:type="dxa"/>
-          </w:tblCellMar>
-        </w:tblPrEx>
-        <w:tc>
-          <w:tcPr>
-            <w:tcW w:w="4428" w:type="dxa"/>
-          </w:tcPr>
-          <w:p>
-            <w:pPr>
-              <w:pStyle w:val="2"/>
-              <w:rPr>
-                <w:rFonts w:hint="eastAsia"/>
-                <w:vertAlign w:val="baseline"/>
-              </w:rPr>
-            </w:pPr>
-            <w:r>
-              <w:rPr>
-                <w:rFonts w:hint="eastAsia"/>
-              </w:rPr>
-              <w:t>ann_train.cpp</w:t>
-            </w:r>
-          </w:p>
-        </w:tc>
-        <w:tc>
-          <w:tcPr>
-            <w:tcW w:w="4428" w:type="dxa"/>
-          </w:tcPr>
-          <w:p>
-            <w:pPr>
-              <w:pStyle w:val="2"/>
-              <w:rPr>
-                <w:rFonts w:hint="eastAsia"/>
-                <w:vertAlign w:val="baseline"/>
-              </w:rPr>
-            </w:pPr>
-            <w:r>
-              <w:rPr>
-                <w:rFonts w:hint="eastAsia"/>
-              </w:rPr>
-              <w:t>Training binary character</w:t>
-            </w:r>
-          </w:p>
-        </w:tc>
-      </w:tr>
-      <w:tr>
-        <w:tblPrEx>
-          <w:tblBorders>
-            <w:top w:val="single" w:color="auto" w:sz="4" w:space="0"/>
-            <w:left w:val="single" w:color="auto" w:sz="4" w:space="0"/>
-            <w:bottom w:val="single" w:color="auto" w:sz="4" w:space="0"/>
-            <w:right w:val="single" w:color="auto" w:sz="4" w:space="0"/>
-            <w:insideH w:val="single" w:color="auto" w:sz="4" w:space="0"/>
-            <w:insideV w:val="single" w:color="auto" w:sz="4" w:space="0"/>
-          </w:tblBorders>
-          <w:tblCellMar>
-            <w:top w:w="0" w:type="dxa"/>
-            <w:left w:w="108" w:type="dxa"/>
-            <w:bottom w:w="0" w:type="dxa"/>
-            <w:right w:w="108" w:type="dxa"/>
-          </w:tblCellMar>
-        </w:tblPrEx>
-        <w:tc>
-          <w:tcPr>
-            <w:tcW w:w="4428" w:type="dxa"/>
-          </w:tcPr>
-          <w:p>
-            <w:pPr>
-              <w:pStyle w:val="2"/>
-              <w:rPr>
-                <w:rFonts w:hint="eastAsia"/>
-                <w:vertAlign w:val="baseline"/>
-              </w:rPr>
-            </w:pPr>
-            <w:r>
-              <w:rPr>
-                <w:rFonts w:hint="eastAsia"/>
-              </w:rPr>
-              <w:t>annCh_train.hpp</w:t>
-            </w:r>
-          </w:p>
-        </w:tc>
-        <w:tc>
-          <w:tcPr>
-            <w:tcW w:w="4428" w:type="dxa"/>
-          </w:tcPr>
-          <w:p>
-            <w:pPr>
-              <w:pStyle w:val="2"/>
-              <w:rPr>
-                <w:rFonts w:hint="eastAsia"/>
-                <w:vertAlign w:val="baseline"/>
-              </w:rPr>
-            </w:pPr>
-            <w:r>
-              <w:rPr>
-                <w:rFonts w:hint="eastAsia"/>
-              </w:rPr>
-              <w:t>Training Chinese gray characters</w:t>
             </w:r>
           </w:p>
         </w:tc>
@@ -3262,7 +3361,7 @@
               <w:rPr>
                 <w:rFonts w:hint="eastAsia"/>
               </w:rPr>
-              <w:t>svm_train.hpp</w:t>
+              <w:t>ann_train.cpp</w:t>
             </w:r>
           </w:p>
         </w:tc>
@@ -3282,7 +3381,7 @@
               <w:rPr>
                 <w:rFonts w:hint="eastAsia"/>
               </w:rPr>
-              <w:t>Train license plate judgment</w:t>
+              <w:t>Training binary character</w:t>
             </w:r>
           </w:p>
         </w:tc>
@@ -3297,12 +3396,110 @@
             <w:insideH w:val="single" w:color="auto" w:sz="4" w:space="0"/>
             <w:insideV w:val="single" w:color="auto" w:sz="4" w:space="0"/>
           </w:tblBorders>
-          <w:tblCellMar>
-            <w:top w:w="0" w:type="dxa"/>
-            <w:left w:w="108" w:type="dxa"/>
-            <w:bottom w:w="0" w:type="dxa"/>
-            <w:right w:w="108" w:type="dxa"/>
-          </w:tblCellMar>
+        </w:tblPrEx>
+        <w:tc>
+          <w:tcPr>
+            <w:tcW w:w="4428" w:type="dxa"/>
+          </w:tcPr>
+          <w:p>
+            <w:pPr>
+              <w:pStyle w:val="2"/>
+              <w:rPr>
+                <w:rFonts w:hint="eastAsia"/>
+                <w:vertAlign w:val="baseline"/>
+              </w:rPr>
+            </w:pPr>
+            <w:r>
+              <w:rPr>
+                <w:rFonts w:hint="eastAsia"/>
+              </w:rPr>
+              <w:t>annCh_train.hpp</w:t>
+            </w:r>
+          </w:p>
+        </w:tc>
+        <w:tc>
+          <w:tcPr>
+            <w:tcW w:w="4428" w:type="dxa"/>
+          </w:tcPr>
+          <w:p>
+            <w:pPr>
+              <w:pStyle w:val="2"/>
+              <w:rPr>
+                <w:rFonts w:hint="eastAsia"/>
+                <w:vertAlign w:val="baseline"/>
+              </w:rPr>
+            </w:pPr>
+            <w:r>
+              <w:rPr>
+                <w:rFonts w:hint="eastAsia"/>
+              </w:rPr>
+              <w:t>Training Chinese gray characters</w:t>
+            </w:r>
+          </w:p>
+        </w:tc>
+      </w:tr>
+      <w:tr>
+        <w:tblPrEx>
+          <w:tblBorders>
+            <w:top w:val="single" w:color="auto" w:sz="4" w:space="0"/>
+            <w:left w:val="single" w:color="auto" w:sz="4" w:space="0"/>
+            <w:bottom w:val="single" w:color="auto" w:sz="4" w:space="0"/>
+            <w:right w:val="single" w:color="auto" w:sz="4" w:space="0"/>
+            <w:insideH w:val="single" w:color="auto" w:sz="4" w:space="0"/>
+            <w:insideV w:val="single" w:color="auto" w:sz="4" w:space="0"/>
+          </w:tblBorders>
+        </w:tblPrEx>
+        <w:tc>
+          <w:tcPr>
+            <w:tcW w:w="4428" w:type="dxa"/>
+          </w:tcPr>
+          <w:p>
+            <w:pPr>
+              <w:pStyle w:val="2"/>
+              <w:rPr>
+                <w:rFonts w:hint="eastAsia"/>
+                <w:vertAlign w:val="baseline"/>
+              </w:rPr>
+            </w:pPr>
+            <w:r>
+              <w:rPr>
+                <w:rFonts w:hint="eastAsia"/>
+              </w:rPr>
+              <w:t>svm_train.hpp</w:t>
+            </w:r>
+          </w:p>
+        </w:tc>
+        <w:tc>
+          <w:tcPr>
+            <w:tcW w:w="4428" w:type="dxa"/>
+          </w:tcPr>
+          <w:p>
+            <w:pPr>
+              <w:pStyle w:val="2"/>
+              <w:rPr>
+                <w:rFonts w:hint="eastAsia"/>
+                <w:vertAlign w:val="baseline"/>
+              </w:rPr>
+            </w:pPr>
+            <w:r>
+              <w:rPr>
+                <w:rFonts w:hint="eastAsia"/>
+              </w:rPr>
+              <w:t>Train license plate judgment</w:t>
+            </w:r>
+          </w:p>
+        </w:tc>
+      </w:tr>
+      <w:tr>
+        <w:tblPrEx>
+          <w:tblBorders>
+            <w:top w:val="single" w:color="auto" w:sz="4" w:space="0"/>
+            <w:left w:val="single" w:color="auto" w:sz="4" w:space="0"/>
+            <w:bottom w:val="single" w:color="auto" w:sz="4" w:space="0"/>
+            <w:right w:val="single" w:color="auto" w:sz="4" w:space="0"/>
+            <w:insideH w:val="single" w:color="auto" w:sz="4" w:space="0"/>
+            <w:insideV w:val="single" w:color="auto" w:sz="4" w:space="0"/>
+          </w:tblBorders>
         </w:tblPrEx>
         <w:tc>
           <w:tcPr>
@@ -3375,6 +3572,26 @@
     </w:sectPr>
   </w:body>
 </w:document>
+</file>
+
+<file path=word/numbering.xml><?xml version="1.0" encoding="utf-8"?>
+<w:numbering xmlns:wpc="http://schemas.microsoft.com/office/word/2010/wordprocessingCanvas" xmlns:mc="http://schemas.openxmlformats.org/markup-compatibility/2006" xmlns:o="urn:schemas-microsoft-com:office:office" xmlns:r="http://schemas.openxmlformats.org/officeDocument/2006/relationships" xmlns:m="http://schemas.openxmlformats.org/officeDocument/2006/math" xmlns:v="urn:schemas-microsoft-com:vml" xmlns:wp14="http://schemas.microsoft.com/office/word/2010/wordprocessingDrawing" xmlns:wp="http://schemas.openxmlformats.org/drawingml/2006/wordprocessingDrawing" xmlns:w10="urn:schemas-microsoft-com:office:word" xmlns:w="http://schemas.openxmlformats.org/wordprocessingml/2006/main" xmlns:w14="http://schemas.microsoft.com/office/word/2010/wordml" xmlns:wpg="http://schemas.microsoft.com/office/word/2010/wordprocessingGroup" xmlns:wpi="http://schemas.microsoft.com/office/word/2010/wordprocessingInk" xmlns:wne="http://schemas.microsoft.com/office/word/2006/wordml" xmlns:wps="http://schemas.microsoft.com/office/word/2010/wordprocessingShape" xmlns:wpsCustomData="http://www.wps.cn/officeDocument/2013/wpsCustomData" mc:Ignorable="w14 wp14">
+  <w:abstractNum w:abstractNumId="0">
+    <w:nsid w:val="90F661A6"/>
+    <w:multiLevelType w:val="singleLevel"/>
+    <w:tmpl w:val="90F661A6"/>
+    <w:lvl w:ilvl="0" w:tentative="0">
+      <w:start w:val="2"/>
+      <w:numFmt w:val="decimal"/>
+      <w:suff w:val="space"/>
+      <w:lvlText w:val="%1."/>
+      <w:lvlJc w:val="left"/>
+    </w:lvl>
+  </w:abstractNum>
+  <w:num w:numId="1">
+    <w:abstractNumId w:val="0"/>
+  </w:num>
+</w:numbering>
 </file>
 
 <file path=word/styles.xml><?xml version="1.0" encoding="utf-8"?>
@@ -3472,8 +3689,8 @@
     <w:lsdException w:unhideWhenUsed="0" w:uiPriority="0" w:semiHidden="0" w:name="Body Text Indent 2"/>
     <w:lsdException w:unhideWhenUsed="0" w:uiPriority="0" w:semiHidden="0" w:name="Body Text Indent 3"/>
     <w:lsdException w:unhideWhenUsed="0" w:uiPriority="0" w:semiHidden="0" w:name="Block Text"/>
-    <w:lsdException w:unhideWhenUsed="0" w:uiPriority="0" w:semiHidden="0" w:name="Hyperlink"/>
-    <w:lsdException w:unhideWhenUsed="0" w:uiPriority="0" w:semiHidden="0" w:name="FollowedHyperlink"/>
+    <w:lsdException w:qFormat="1" w:unhideWhenUsed="0" w:uiPriority="0" w:semiHidden="0" w:name="Hyperlink"/>
+    <w:lsdException w:qFormat="1" w:unhideWhenUsed="0" w:uiPriority="0" w:semiHidden="0" w:name="FollowedHyperlink"/>
     <w:lsdException w:qFormat="1" w:unhideWhenUsed="0" w:uiPriority="0" w:semiHidden="0" w:name="Strong"/>
     <w:lsdException w:qFormat="1" w:unhideWhenUsed="0" w:uiPriority="0" w:semiHidden="0" w:name="Emphasis"/>
     <w:lsdException w:unhideWhenUsed="0" w:uiPriority="0" w:semiHidden="0" w:name="Document Map"/>
@@ -3678,7 +3895,7 @@
     <w:qFormat/>
     <w:uiPriority w:val="0"/>
     <w:rPr>
-      <w:rFonts w:ascii="SimSun" w:hAnsi="Courier New"/>
+      <w:rFonts w:ascii="宋体" w:hAnsi="Courier New"/>
     </w:rPr>
   </w:style>
   <w:style w:type="table" w:styleId="4">
@@ -3704,6 +3921,7 @@
   <w:style w:type="character" w:styleId="6">
     <w:name w:val="FollowedHyperlink"/>
     <w:basedOn w:val="5"/>
+    <w:qFormat/>
     <w:uiPriority w:val="0"/>
     <w:rPr>
       <w:color w:val="800080"/>
@@ -3713,6 +3931,7 @@
   <w:style w:type="character" w:styleId="7">
     <w:name w:val="Hyperlink"/>
     <w:basedOn w:val="5"/>
+    <w:qFormat/>
     <w:uiPriority w:val="0"/>
     <w:rPr>
       <w:color w:val="0000FF"/>

--- a/README.docx
+++ b/README.docx
@@ -146,16 +146,27 @@
           <w:lang w:val="en"/>
         </w:rPr>
       </w:pPr>
-      <w:r>
-        <w:rPr>
-          <w:rFonts w:hint="default"/>
-          <w:lang w:val="en"/>
+    </w:p>
+    <w:p>
+      <w:pPr>
+        <w:pStyle w:val="2"/>
+        <w:ind w:firstLine="427"/>
+        <w:jc w:val="center"/>
+        <w:rPr>
+          <w:rFonts w:hint="eastAsia" w:eastAsiaTheme="minorEastAsia"/>
+          <w:lang w:eastAsia="zh-CN"/>
+        </w:rPr>
+      </w:pPr>
+      <w:r>
+        <w:rPr>
+          <w:rFonts w:hint="eastAsia" w:eastAsiaTheme="minorEastAsia"/>
+          <w:lang w:eastAsia="zh-CN"/>
         </w:rPr>
         <w:drawing>
           <wp:inline distT="0" distB="0" distL="114300" distR="114300">
-            <wp:extent cx="2875280" cy="4001135"/>
-            <wp:effectExtent l="0" t="0" r="18415" b="1270"/>
-            <wp:docPr id="1" name="图片 1" descr="c610"/>
+            <wp:extent cx="3295650" cy="3314700"/>
+            <wp:effectExtent l="0" t="0" r="0" b="0"/>
+            <wp:docPr id="5" name="图片 5" descr="QCS610"/>
             <wp:cNvGraphicFramePr>
               <a:graphicFrameLocks xmlns:a="http://schemas.openxmlformats.org/drawingml/2006/main" noChangeAspect="true"/>
             </wp:cNvGraphicFramePr>
@@ -163,22 +174,21 @@
               <a:graphicData uri="http://schemas.openxmlformats.org/drawingml/2006/picture">
                 <pic:pic xmlns:pic="http://schemas.openxmlformats.org/drawingml/2006/picture">
                   <pic:nvPicPr>
-                    <pic:cNvPr id="1" name="图片 1" descr="c610"/>
+                    <pic:cNvPr id="5" name="图片 5" descr="QCS610"/>
                     <pic:cNvPicPr>
                       <a:picLocks noChangeAspect="true"/>
                     </pic:cNvPicPr>
                   </pic:nvPicPr>
                   <pic:blipFill>
                     <a:blip r:embed="rId4"/>
-                    <a:srcRect t="16914" b="13431"/>
                     <a:stretch>
                       <a:fillRect/>
                     </a:stretch>
                   </pic:blipFill>
                   <pic:spPr>
-                    <a:xfrm rot="5400000">
+                    <a:xfrm>
                       <a:off x="0" y="0"/>
-                      <a:ext cx="2875280" cy="4001135"/>
+                      <a:ext cx="3295650" cy="3314700"/>
                     </a:xfrm>
                     <a:prstGeom prst="rect">
                       <a:avLst/>
@@ -190,15 +200,6 @@
           </wp:inline>
         </w:drawing>
       </w:r>
-    </w:p>
-    <w:p>
-      <w:pPr>
-        <w:pStyle w:val="2"/>
-        <w:ind w:firstLine="427"/>
-        <w:rPr>
-          <w:rFonts w:hint="eastAsia"/>
-        </w:rPr>
-      </w:pPr>
     </w:p>
     <w:p>
       <w:pPr>
@@ -395,16 +396,26 @@
           <w:lang w:eastAsia="zh-CN"/>
         </w:rPr>
       </w:pPr>
-      <w:r>
+    </w:p>
+    <w:p>
+      <w:pPr>
+        <w:pStyle w:val="2"/>
+        <w:jc w:val="center"/>
         <w:rPr>
           <w:rFonts w:hint="eastAsia" w:eastAsiaTheme="minorEastAsia"/>
           <w:lang w:eastAsia="zh-CN"/>
         </w:rPr>
+      </w:pPr>
+      <w:r>
+        <w:rPr>
+          <w:rFonts w:hint="eastAsia" w:eastAsiaTheme="minorEastAsia"/>
+          <w:lang w:eastAsia="zh-CN"/>
+        </w:rPr>
         <w:drawing>
           <wp:inline distT="0" distB="0" distL="114300" distR="114300">
-            <wp:extent cx="3820795" cy="2282825"/>
-            <wp:effectExtent l="0" t="0" r="8255" b="3175"/>
-            <wp:docPr id="4" name="图片 4" descr="Charger"/>
+            <wp:extent cx="2011045" cy="2011045"/>
+            <wp:effectExtent l="0" t="0" r="8255" b="8255"/>
+            <wp:docPr id="6" name="图片 6" descr="charger"/>
             <wp:cNvGraphicFramePr>
               <a:graphicFrameLocks xmlns:a="http://schemas.openxmlformats.org/drawingml/2006/main" noChangeAspect="true"/>
             </wp:cNvGraphicFramePr>
@@ -412,14 +423,13 @@
               <a:graphicData uri="http://schemas.openxmlformats.org/drawingml/2006/picture">
                 <pic:pic xmlns:pic="http://schemas.openxmlformats.org/drawingml/2006/picture">
                   <pic:nvPicPr>
-                    <pic:cNvPr id="4" name="图片 4" descr="Charger"/>
+                    <pic:cNvPr id="6" name="图片 6" descr="charger"/>
                     <pic:cNvPicPr>
                       <a:picLocks noChangeAspect="true"/>
                     </pic:cNvPicPr>
                   </pic:nvPicPr>
                   <pic:blipFill>
                     <a:blip r:embed="rId6"/>
-                    <a:srcRect t="5117" r="3605" b="18230"/>
                     <a:stretch>
                       <a:fillRect/>
                     </a:stretch>
@@ -427,7 +437,7 @@
                   <pic:spPr>
                     <a:xfrm>
                       <a:off x="0" y="0"/>
-                      <a:ext cx="3820795" cy="2282825"/>
+                      <a:ext cx="2011045" cy="2011045"/>
                     </a:xfrm>
                     <a:prstGeom prst="rect">
                       <a:avLst/>
@@ -439,14 +449,237 @@
           </wp:inline>
         </w:drawing>
       </w:r>
+    </w:p>
+    <w:p>
+      <w:pPr>
+        <w:pStyle w:val="2"/>
+        <w:numPr>
+          <w:numId w:val="0"/>
+        </w:numPr>
+        <w:ind w:leftChars="0"/>
+        <w:jc w:val="both"/>
+        <w:rPr>
+          <w:rFonts w:hint="eastAsia" w:eastAsiaTheme="minorEastAsia"/>
+          <w:lang w:eastAsia="zh-CN"/>
+        </w:rPr>
+      </w:pPr>
+    </w:p>
+    <w:p>
+      <w:pPr>
+        <w:pStyle w:val="2"/>
+        <w:numPr>
+          <w:ilvl w:val="0"/>
+          <w:numId w:val="1"/>
+        </w:numPr>
+        <w:ind w:left="0" w:leftChars="0" w:firstLine="0" w:firstLineChars="0"/>
+        <w:jc w:val="both"/>
+        <w:rPr>
+          <w:rFonts w:hint="eastAsia" w:eastAsiaTheme="minorEastAsia"/>
+          <w:lang w:eastAsia="zh-CN"/>
+        </w:rPr>
+      </w:pPr>
+      <w:r>
+        <w:rPr>
+          <w:rFonts w:hint="eastAsia" w:eastAsiaTheme="minorEastAsia"/>
+          <w:lang w:eastAsia="zh-CN"/>
+        </w:rPr>
+        <w:t>Qualcomm Neural processing SDK for AI</w:t>
+      </w:r>
+    </w:p>
+    <w:p>
+      <w:pPr>
+        <w:pStyle w:val="2"/>
+        <w:ind w:firstLine="500" w:firstLineChars="0"/>
+        <w:jc w:val="both"/>
+        <w:rPr>
+          <w:rFonts w:hint="eastAsia" w:eastAsiaTheme="minorEastAsia"/>
+          <w:lang w:eastAsia="zh-CN"/>
+        </w:rPr>
+      </w:pPr>
+      <w:r>
+        <w:rPr>
+          <w:rFonts w:hint="eastAsia" w:eastAsiaTheme="minorEastAsia"/>
+          <w:lang w:eastAsia="zh-CN"/>
+        </w:rPr>
+        <w:t>1. Download the Neural Processing SDK from here:</w:t>
+      </w:r>
+    </w:p>
+    <w:p>
+      <w:pPr>
+        <w:pStyle w:val="2"/>
+        <w:ind w:left="500" w:leftChars="0" w:firstLine="500" w:firstLineChars="0"/>
+        <w:jc w:val="both"/>
+        <w:rPr>
+          <w:rFonts w:hint="eastAsia" w:eastAsiaTheme="minorEastAsia"/>
+          <w:lang w:eastAsia="zh-CN"/>
+        </w:rPr>
+      </w:pPr>
+      <w:r>
+        <w:rPr>
+          <w:rFonts w:hint="eastAsia" w:eastAsiaTheme="minorEastAsia"/>
+          <w:lang w:eastAsia="zh-CN"/>
+        </w:rPr>
+        <w:fldChar w:fldCharType="begin"/>
+      </w:r>
+      <w:r>
+        <w:rPr>
+          <w:rFonts w:hint="eastAsia" w:eastAsiaTheme="minorEastAsia"/>
+          <w:lang w:eastAsia="zh-CN"/>
+        </w:rPr>
+        <w:instrText xml:space="preserve"> HYPERLINK "https://developer.qualcomm.com/software/qualcomm-neural-processing-sdk" </w:instrText>
+      </w:r>
+      <w:r>
+        <w:rPr>
+          <w:rFonts w:hint="eastAsia" w:eastAsiaTheme="minorEastAsia"/>
+          <w:lang w:eastAsia="zh-CN"/>
+        </w:rPr>
+        <w:fldChar w:fldCharType="separate"/>
+      </w:r>
+      <w:r>
+        <w:rPr>
+          <w:rStyle w:val="7"/>
+          <w:rFonts w:hint="eastAsia" w:eastAsiaTheme="minorEastAsia"/>
+          <w:lang w:eastAsia="zh-CN"/>
+        </w:rPr>
+        <w:t>https://developer.qualcomm.com/software/qualcomm-neural-processing-sdk</w:t>
+      </w:r>
+      <w:r>
+        <w:rPr>
+          <w:rFonts w:hint="eastAsia" w:eastAsiaTheme="minorEastAsia"/>
+          <w:lang w:eastAsia="zh-CN"/>
+        </w:rPr>
+        <w:fldChar w:fldCharType="end"/>
+      </w:r>
+    </w:p>
+    <w:p>
+      <w:pPr>
+        <w:pStyle w:val="2"/>
+        <w:numPr>
+          <w:ilvl w:val="0"/>
+          <w:numId w:val="2"/>
+        </w:numPr>
+        <w:ind w:left="420" w:leftChars="0"/>
+        <w:jc w:val="both"/>
+        <w:rPr>
+          <w:rFonts w:hint="eastAsia" w:eastAsiaTheme="minorEastAsia"/>
+          <w:lang w:eastAsia="zh-CN"/>
+        </w:rPr>
+      </w:pPr>
+      <w:r>
+        <w:rPr>
+          <w:rFonts w:hint="eastAsia" w:eastAsiaTheme="minorEastAsia"/>
+          <w:lang w:eastAsia="zh-CN"/>
+        </w:rPr>
+        <w:t xml:space="preserve">Git clone this project link </w:t>
+      </w:r>
+      <w:r>
+        <w:rPr>
+          <w:rFonts w:hint="eastAsia"/>
+          <w:lang w:val="en-US" w:eastAsia="zh-CN"/>
+        </w:rPr>
+        <w:tab/>
+        <w:t/>
+      </w:r>
+      <w:r>
+        <w:rPr>
+          <w:rFonts w:hint="eastAsia"/>
+          <w:lang w:val="en-US" w:eastAsia="zh-CN"/>
+        </w:rPr>
+        <w:tab/>
+      </w:r>
+    </w:p>
+    <w:p>
+      <w:pPr>
+        <w:pStyle w:val="2"/>
+        <w:numPr>
+          <w:numId w:val="0"/>
+        </w:numPr>
+        <w:ind w:left="500" w:leftChars="0" w:firstLine="500" w:firstLineChars="0"/>
+        <w:jc w:val="both"/>
+        <w:rPr>
+          <w:rFonts w:hint="eastAsia" w:eastAsiaTheme="minorEastAsia"/>
+          <w:lang w:eastAsia="zh-CN"/>
+        </w:rPr>
+      </w:pPr>
+      <w:r>
+        <w:rPr>
+          <w:rFonts w:hint="eastAsia" w:eastAsiaTheme="minorEastAsia"/>
+          <w:lang w:eastAsia="zh-CN"/>
+        </w:rPr>
+        <w:fldChar w:fldCharType="begin"/>
+      </w:r>
+      <w:r>
+        <w:rPr>
+          <w:rFonts w:hint="eastAsia" w:eastAsiaTheme="minorEastAsia"/>
+          <w:lang w:eastAsia="zh-CN"/>
+        </w:rPr>
+        <w:instrText xml:space="preserve"> HYPERLINK "https://github.com/ThunderSoft-XA/C610-smarttraffic-demo/" </w:instrText>
+      </w:r>
+      <w:r>
+        <w:rPr>
+          <w:rFonts w:hint="eastAsia" w:eastAsiaTheme="minorEastAsia"/>
+          <w:lang w:eastAsia="zh-CN"/>
+        </w:rPr>
+        <w:fldChar w:fldCharType="separate"/>
+      </w:r>
+      <w:r>
+        <w:rPr>
+          <w:rStyle w:val="7"/>
+          <w:rFonts w:hint="eastAsia" w:eastAsiaTheme="minorEastAsia"/>
+          <w:lang w:eastAsia="zh-CN"/>
+        </w:rPr>
+        <w:t>https://github.com/ThunderSoft-XA/C610-smarttraffic-demo/</w:t>
+      </w:r>
+      <w:r>
+        <w:rPr>
+          <w:rFonts w:hint="eastAsia" w:eastAsiaTheme="minorEastAsia"/>
+          <w:lang w:eastAsia="zh-CN"/>
+        </w:rPr>
+        <w:fldChar w:fldCharType="end"/>
+      </w:r>
+    </w:p>
+    <w:p>
+      <w:pPr>
+        <w:pStyle w:val="2"/>
+        <w:numPr>
+          <w:ilvl w:val="0"/>
+          <w:numId w:val="2"/>
+        </w:numPr>
+        <w:ind w:left="420" w:leftChars="0" w:firstLine="0" w:firstLineChars="0"/>
+        <w:jc w:val="both"/>
+        <w:rPr>
+          <w:rFonts w:hint="eastAsia" w:eastAsiaTheme="minorEastAsia"/>
+          <w:lang w:eastAsia="zh-CN"/>
+        </w:rPr>
+      </w:pPr>
+      <w:r>
+        <w:rPr>
+          <w:rFonts w:hint="eastAsia" w:eastAsiaTheme="minorEastAsia"/>
+          <w:lang w:eastAsia="zh-CN"/>
+        </w:rPr>
+        <w:t>Move the Neural Pro</w:t>
+      </w:r>
       <w:bookmarkStart w:id="0" w:name="_GoBack"/>
       <w:bookmarkEnd w:id="0"/>
-    </w:p>
-    <w:p>
-      <w:pPr>
-        <w:pStyle w:val="2"/>
-        <w:rPr>
-          <w:rFonts w:hint="eastAsia"/>
+      <w:r>
+        <w:rPr>
+          <w:rFonts w:hint="eastAsia" w:eastAsiaTheme="minorEastAsia"/>
+          <w:lang w:eastAsia="zh-CN"/>
+        </w:rPr>
+        <w:t>cessing SDK contents to &lt;C610-smarttraffic-demo/snpe/&gt;</w:t>
+      </w:r>
+    </w:p>
+    <w:p>
+      <w:pPr>
+        <w:pStyle w:val="2"/>
+        <w:numPr>
+          <w:numId w:val="0"/>
+        </w:numPr>
+        <w:ind w:leftChars="0"/>
+        <w:jc w:val="both"/>
+        <w:rPr>
+          <w:rFonts w:hint="eastAsia" w:eastAsiaTheme="minorEastAsia"/>
+          <w:lang w:eastAsia="zh-CN"/>
         </w:rPr>
       </w:pPr>
     </w:p>
@@ -462,13 +695,26 @@
           <w:rFonts w:hint="eastAsia"/>
           <w:lang w:val="en-US" w:eastAsia="zh-CN"/>
         </w:rPr>
-        <w:t>3</w:t>
-      </w:r>
-      <w:r>
-        <w:rPr>
-          <w:rFonts w:hint="eastAsia"/>
-        </w:rPr>
-        <w:t>.Complie</w:t>
+        <w:t>4</w:t>
+      </w:r>
+      <w:r>
+        <w:rPr>
+          <w:rFonts w:hint="eastAsia"/>
+        </w:rPr>
+        <w:t>.</w:t>
+      </w:r>
+      <w:r>
+        <w:rPr>
+          <w:rFonts w:hint="eastAsia"/>
+          <w:lang w:val="en-US" w:eastAsia="zh-CN"/>
+        </w:rPr>
+        <w:t xml:space="preserve"> </w:t>
+      </w:r>
+      <w:r>
+        <w:rPr>
+          <w:rFonts w:hint="eastAsia"/>
+        </w:rPr>
+        <w:t>Complie</w:t>
       </w:r>
     </w:p>
     <w:p>
@@ -951,7 +1197,7 @@
           <w:rFonts w:hint="eastAsia"/>
           <w:lang w:val="en-US" w:eastAsia="zh-CN"/>
         </w:rPr>
-        <w:t>4</w:t>
+        <w:t>5</w:t>
       </w:r>
       <w:r>
         <w:rPr>
@@ -1039,22 +1285,19 @@
     <w:p>
       <w:pPr>
         <w:pStyle w:val="2"/>
-        <w:rPr>
-          <w:rFonts w:hint="eastAsia"/>
-        </w:rPr>
-      </w:pPr>
-      <w:r>
-        <w:rPr>
-          <w:rFonts w:hint="eastAsia"/>
-          <w:lang w:val="en-US" w:eastAsia="zh-CN"/>
-        </w:rPr>
-        <w:t>5</w:t>
-      </w:r>
-      <w:r>
-        <w:rPr>
-          <w:rFonts w:hint="eastAsia"/>
-        </w:rPr>
-        <w:t>.Directory structure</w:t>
+        <w:numPr>
+          <w:ilvl w:val="0"/>
+          <w:numId w:val="3"/>
+        </w:numPr>
+        <w:rPr>
+          <w:rFonts w:hint="eastAsia"/>
+        </w:rPr>
+      </w:pPr>
+      <w:r>
+        <w:rPr>
+          <w:rFonts w:hint="eastAsia"/>
+        </w:rPr>
+        <w:t>Directory structure</w:t>
       </w:r>
     </w:p>
     <w:p>
@@ -2010,6 +2253,12 @@
             <w:insideH w:val="single" w:color="auto" w:sz="4" w:space="0"/>
             <w:insideV w:val="single" w:color="auto" w:sz="4" w:space="0"/>
           </w:tblBorders>
+          <w:tblCellMar>
+            <w:top w:w="0" w:type="dxa"/>
+            <w:left w:w="108" w:type="dxa"/>
+            <w:bottom w:w="0" w:type="dxa"/>
+            <w:right w:w="108" w:type="dxa"/>
+          </w:tblCellMar>
         </w:tblPrEx>
         <w:tc>
           <w:tcPr>
@@ -2048,6 +2297,122 @@
                 <w:rFonts w:hint="eastAsia"/>
               </w:rPr>
               <w:t>explanation</w:t>
+            </w:r>
+          </w:p>
+        </w:tc>
+      </w:tr>
+      <w:tr>
+        <w:tblPrEx>
+          <w:tblBorders>
+            <w:top w:val="single" w:color="auto" w:sz="4" w:space="0"/>
+            <w:left w:val="single" w:color="auto" w:sz="4" w:space="0"/>
+            <w:bottom w:val="single" w:color="auto" w:sz="4" w:space="0"/>
+            <w:right w:val="single" w:color="auto" w:sz="4" w:space="0"/>
+            <w:insideH w:val="single" w:color="auto" w:sz="4" w:space="0"/>
+            <w:insideV w:val="single" w:color="auto" w:sz="4" w:space="0"/>
+          </w:tblBorders>
+          <w:tblCellMar>
+            <w:top w:w="0" w:type="dxa"/>
+            <w:left w:w="108" w:type="dxa"/>
+            <w:bottom w:w="0" w:type="dxa"/>
+            <w:right w:w="108" w:type="dxa"/>
+          </w:tblCellMar>
+        </w:tblPrEx>
+        <w:tc>
+          <w:tcPr>
+            <w:tcW w:w="2186" w:type="dxa"/>
+          </w:tcPr>
+          <w:p>
+            <w:pPr>
+              <w:pStyle w:val="2"/>
+              <w:rPr>
+                <w:rFonts w:hint="eastAsia"/>
+                <w:vertAlign w:val="baseline"/>
+              </w:rPr>
+            </w:pPr>
+            <w:r>
+              <w:rPr>
+                <w:rFonts w:hint="eastAsia"/>
+              </w:rPr>
+              <w:t>core</w:t>
+            </w:r>
+          </w:p>
+        </w:tc>
+        <w:tc>
+          <w:tcPr>
+            <w:tcW w:w="6670" w:type="dxa"/>
+          </w:tcPr>
+          <w:p>
+            <w:pPr>
+              <w:pStyle w:val="2"/>
+              <w:rPr>
+                <w:rFonts w:hint="eastAsia"/>
+                <w:vertAlign w:val="baseline"/>
+              </w:rPr>
+            </w:pPr>
+            <w:r>
+              <w:rPr>
+                <w:rFonts w:hint="eastAsia"/>
+              </w:rPr>
+              <w:t>Core functions</w:t>
+            </w:r>
+          </w:p>
+        </w:tc>
+      </w:tr>
+      <w:tr>
+        <w:tblPrEx>
+          <w:tblBorders>
+            <w:top w:val="single" w:color="auto" w:sz="4" w:space="0"/>
+            <w:left w:val="single" w:color="auto" w:sz="4" w:space="0"/>
+            <w:bottom w:val="single" w:color="auto" w:sz="4" w:space="0"/>
+            <w:right w:val="single" w:color="auto" w:sz="4" w:space="0"/>
+            <w:insideH w:val="single" w:color="auto" w:sz="4" w:space="0"/>
+            <w:insideV w:val="single" w:color="auto" w:sz="4" w:space="0"/>
+          </w:tblBorders>
+          <w:tblCellMar>
+            <w:top w:w="0" w:type="dxa"/>
+            <w:left w:w="108" w:type="dxa"/>
+            <w:bottom w:w="0" w:type="dxa"/>
+            <w:right w:w="108" w:type="dxa"/>
+          </w:tblCellMar>
+        </w:tblPrEx>
+        <w:tc>
+          <w:tcPr>
+            <w:tcW w:w="2186" w:type="dxa"/>
+          </w:tcPr>
+          <w:p>
+            <w:pPr>
+              <w:pStyle w:val="2"/>
+              <w:rPr>
+                <w:rFonts w:hint="eastAsia"/>
+                <w:vertAlign w:val="baseline"/>
+              </w:rPr>
+            </w:pPr>
+            <w:r>
+              <w:rPr>
+                <w:rFonts w:hint="eastAsia"/>
+              </w:rPr>
+              <w:t>preprocess</w:t>
+            </w:r>
+          </w:p>
+        </w:tc>
+        <w:tc>
+          <w:tcPr>
+            <w:tcW w:w="6670" w:type="dxa"/>
+          </w:tcPr>
+          <w:p>
+            <w:pPr>
+              <w:pStyle w:val="2"/>
+              <w:rPr>
+                <w:rFonts w:hint="eastAsia"/>
+                <w:vertAlign w:val="baseline"/>
+              </w:rPr>
+            </w:pPr>
+            <w:r>
+              <w:rPr>
+                <w:rFonts w:hint="eastAsia"/>
+              </w:rPr>
+              <w:t>SVM preprocessing</w:t>
             </w:r>
           </w:p>
         </w:tc>
@@ -2079,7 +2444,7 @@
               <w:rPr>
                 <w:rFonts w:hint="eastAsia"/>
               </w:rPr>
-              <w:t>core</w:t>
+              <w:t>train</w:t>
             </w:r>
           </w:p>
         </w:tc>
@@ -2099,7 +2464,7 @@
               <w:rPr>
                 <w:rFonts w:hint="eastAsia"/>
               </w:rPr>
-              <w:t>Core functions</w:t>
+              <w:t>Training directory, store model training code</w:t>
             </w:r>
           </w:p>
         </w:tc>
@@ -2114,110 +2479,12 @@
             <w:insideH w:val="single" w:color="auto" w:sz="4" w:space="0"/>
             <w:insideV w:val="single" w:color="auto" w:sz="4" w:space="0"/>
           </w:tblBorders>
-        </w:tblPrEx>
-        <w:tc>
-          <w:tcPr>
-            <w:tcW w:w="2186" w:type="dxa"/>
-          </w:tcPr>
-          <w:p>
-            <w:pPr>
-              <w:pStyle w:val="2"/>
-              <w:rPr>
-                <w:rFonts w:hint="eastAsia"/>
-                <w:vertAlign w:val="baseline"/>
-              </w:rPr>
-            </w:pPr>
-            <w:r>
-              <w:rPr>
-                <w:rFonts w:hint="eastAsia"/>
-              </w:rPr>
-              <w:t>preprocess</w:t>
-            </w:r>
-          </w:p>
-        </w:tc>
-        <w:tc>
-          <w:tcPr>
-            <w:tcW w:w="6670" w:type="dxa"/>
-          </w:tcPr>
-          <w:p>
-            <w:pPr>
-              <w:pStyle w:val="2"/>
-              <w:rPr>
-                <w:rFonts w:hint="eastAsia"/>
-                <w:vertAlign w:val="baseline"/>
-              </w:rPr>
-            </w:pPr>
-            <w:r>
-              <w:rPr>
-                <w:rFonts w:hint="eastAsia"/>
-              </w:rPr>
-              <w:t>SVM preprocessing</w:t>
-            </w:r>
-          </w:p>
-        </w:tc>
-      </w:tr>
-      <w:tr>
-        <w:tblPrEx>
-          <w:tblBorders>
-            <w:top w:val="single" w:color="auto" w:sz="4" w:space="0"/>
-            <w:left w:val="single" w:color="auto" w:sz="4" w:space="0"/>
-            <w:bottom w:val="single" w:color="auto" w:sz="4" w:space="0"/>
-            <w:right w:val="single" w:color="auto" w:sz="4" w:space="0"/>
-            <w:insideH w:val="single" w:color="auto" w:sz="4" w:space="0"/>
-            <w:insideV w:val="single" w:color="auto" w:sz="4" w:space="0"/>
-          </w:tblBorders>
-        </w:tblPrEx>
-        <w:tc>
-          <w:tcPr>
-            <w:tcW w:w="2186" w:type="dxa"/>
-          </w:tcPr>
-          <w:p>
-            <w:pPr>
-              <w:pStyle w:val="2"/>
-              <w:rPr>
-                <w:rFonts w:hint="eastAsia"/>
-                <w:vertAlign w:val="baseline"/>
-              </w:rPr>
-            </w:pPr>
-            <w:r>
-              <w:rPr>
-                <w:rFonts w:hint="eastAsia"/>
-              </w:rPr>
-              <w:t>train</w:t>
-            </w:r>
-          </w:p>
-        </w:tc>
-        <w:tc>
-          <w:tcPr>
-            <w:tcW w:w="6670" w:type="dxa"/>
-          </w:tcPr>
-          <w:p>
-            <w:pPr>
-              <w:pStyle w:val="2"/>
-              <w:rPr>
-                <w:rFonts w:hint="eastAsia"/>
-                <w:vertAlign w:val="baseline"/>
-              </w:rPr>
-            </w:pPr>
-            <w:r>
-              <w:rPr>
-                <w:rFonts w:hint="eastAsia"/>
-              </w:rPr>
-              <w:t>Training directory, store model training code</w:t>
-            </w:r>
-          </w:p>
-        </w:tc>
-      </w:tr>
-      <w:tr>
-        <w:tblPrEx>
-          <w:tblBorders>
-            <w:top w:val="single" w:color="auto" w:sz="4" w:space="0"/>
-            <w:left w:val="single" w:color="auto" w:sz="4" w:space="0"/>
-            <w:bottom w:val="single" w:color="auto" w:sz="4" w:space="0"/>
-            <w:right w:val="single" w:color="auto" w:sz="4" w:space="0"/>
-            <w:insideH w:val="single" w:color="auto" w:sz="4" w:space="0"/>
-            <w:insideV w:val="single" w:color="auto" w:sz="4" w:space="0"/>
-          </w:tblBorders>
+          <w:tblCellMar>
+            <w:top w:w="0" w:type="dxa"/>
+            <w:left w:w="108" w:type="dxa"/>
+            <w:bottom w:w="0" w:type="dxa"/>
+            <w:right w:w="108" w:type="dxa"/>
+          </w:tblCellMar>
         </w:tblPrEx>
         <w:tc>
           <w:tcPr>
@@ -2992,6 +3259,12 @@
             <w:insideH w:val="single" w:color="auto" w:sz="4" w:space="0"/>
             <w:insideV w:val="single" w:color="auto" w:sz="4" w:space="0"/>
           </w:tblBorders>
+          <w:tblCellMar>
+            <w:top w:w="0" w:type="dxa"/>
+            <w:left w:w="108" w:type="dxa"/>
+            <w:bottom w:w="0" w:type="dxa"/>
+            <w:right w:w="108" w:type="dxa"/>
+          </w:tblCellMar>
         </w:tblPrEx>
         <w:tc>
           <w:tcPr>
@@ -3030,6 +3303,122 @@
                 <w:rFonts w:hint="eastAsia"/>
               </w:rPr>
               <w:t>explanation</w:t>
+            </w:r>
+          </w:p>
+        </w:tc>
+      </w:tr>
+      <w:tr>
+        <w:tblPrEx>
+          <w:tblBorders>
+            <w:top w:val="single" w:color="auto" w:sz="4" w:space="0"/>
+            <w:left w:val="single" w:color="auto" w:sz="4" w:space="0"/>
+            <w:bottom w:val="single" w:color="auto" w:sz="4" w:space="0"/>
+            <w:right w:val="single" w:color="auto" w:sz="4" w:space="0"/>
+            <w:insideH w:val="single" w:color="auto" w:sz="4" w:space="0"/>
+            <w:insideV w:val="single" w:color="auto" w:sz="4" w:space="0"/>
+          </w:tblBorders>
+          <w:tblCellMar>
+            <w:top w:w="0" w:type="dxa"/>
+            <w:left w:w="108" w:type="dxa"/>
+            <w:bottom w:w="0" w:type="dxa"/>
+            <w:right w:w="108" w:type="dxa"/>
+          </w:tblCellMar>
+        </w:tblPrEx>
+        <w:tc>
+          <w:tcPr>
+            <w:tcW w:w="4428" w:type="dxa"/>
+          </w:tcPr>
+          <w:p>
+            <w:pPr>
+              <w:pStyle w:val="2"/>
+              <w:rPr>
+                <w:rFonts w:hint="eastAsia"/>
+                <w:vertAlign w:val="baseline"/>
+              </w:rPr>
+            </w:pPr>
+            <w:r>
+              <w:rPr>
+                <w:rFonts w:hint="eastAsia"/>
+              </w:rPr>
+              <w:t>main.cpp</w:t>
+            </w:r>
+          </w:p>
+        </w:tc>
+        <w:tc>
+          <w:tcPr>
+            <w:tcW w:w="4428" w:type="dxa"/>
+          </w:tcPr>
+          <w:p>
+            <w:pPr>
+              <w:pStyle w:val="2"/>
+              <w:rPr>
+                <w:rFonts w:hint="eastAsia"/>
+                <w:vertAlign w:val="baseline"/>
+              </w:rPr>
+            </w:pPr>
+            <w:r>
+              <w:rPr>
+                <w:rFonts w:hint="eastAsia"/>
+              </w:rPr>
+              <w:t>Main command line window</w:t>
+            </w:r>
+          </w:p>
+        </w:tc>
+      </w:tr>
+      <w:tr>
+        <w:tblPrEx>
+          <w:tblBorders>
+            <w:top w:val="single" w:color="auto" w:sz="4" w:space="0"/>
+            <w:left w:val="single" w:color="auto" w:sz="4" w:space="0"/>
+            <w:bottom w:val="single" w:color="auto" w:sz="4" w:space="0"/>
+            <w:right w:val="single" w:color="auto" w:sz="4" w:space="0"/>
+            <w:insideH w:val="single" w:color="auto" w:sz="4" w:space="0"/>
+            <w:insideV w:val="single" w:color="auto" w:sz="4" w:space="0"/>
+          </w:tblBorders>
+          <w:tblCellMar>
+            <w:top w:w="0" w:type="dxa"/>
+            <w:left w:w="108" w:type="dxa"/>
+            <w:bottom w:w="0" w:type="dxa"/>
+            <w:right w:w="108" w:type="dxa"/>
+          </w:tblCellMar>
+        </w:tblPrEx>
+        <w:tc>
+          <w:tcPr>
+            <w:tcW w:w="4428" w:type="dxa"/>
+          </w:tcPr>
+          <w:p>
+            <w:pPr>
+              <w:pStyle w:val="2"/>
+              <w:rPr>
+                <w:rFonts w:hint="eastAsia"/>
+                <w:vertAlign w:val="baseline"/>
+              </w:rPr>
+            </w:pPr>
+            <w:r>
+              <w:rPr>
+                <w:rFonts w:hint="eastAsia"/>
+              </w:rPr>
+              <w:t>accuracy.hpp</w:t>
+            </w:r>
+          </w:p>
+        </w:tc>
+        <w:tc>
+          <w:tcPr>
+            <w:tcW w:w="4428" w:type="dxa"/>
+          </w:tcPr>
+          <w:p>
+            <w:pPr>
+              <w:pStyle w:val="2"/>
+              <w:rPr>
+                <w:rFonts w:hint="eastAsia"/>
+                <w:vertAlign w:val="baseline"/>
+              </w:rPr>
+            </w:pPr>
+            <w:r>
+              <w:rPr>
+                <w:rFonts w:hint="eastAsia"/>
+              </w:rPr>
+              <w:t>Batch testing</w:t>
             </w:r>
           </w:p>
         </w:tc>
@@ -3061,7 +3450,7 @@
               <w:rPr>
                 <w:rFonts w:hint="eastAsia"/>
               </w:rPr>
-              <w:t>main.cpp</w:t>
+              <w:t>chars.hpp</w:t>
             </w:r>
           </w:p>
         </w:tc>
@@ -3081,7 +3470,7 @@
               <w:rPr>
                 <w:rFonts w:hint="eastAsia"/>
               </w:rPr>
-              <w:t>Main command line window</w:t>
+              <w:t>Character recognition related</w:t>
             </w:r>
           </w:p>
         </w:tc>
@@ -3096,110 +3485,12 @@
             <w:insideH w:val="single" w:color="auto" w:sz="4" w:space="0"/>
             <w:insideV w:val="single" w:color="auto" w:sz="4" w:space="0"/>
           </w:tblBorders>
-        </w:tblPrEx>
-        <w:tc>
-          <w:tcPr>
-            <w:tcW w:w="4428" w:type="dxa"/>
-          </w:tcPr>
-          <w:p>
-            <w:pPr>
-              <w:pStyle w:val="2"/>
-              <w:rPr>
-                <w:rFonts w:hint="eastAsia"/>
-                <w:vertAlign w:val="baseline"/>
-              </w:rPr>
-            </w:pPr>
-            <w:r>
-              <w:rPr>
-                <w:rFonts w:hint="eastAsia"/>
-              </w:rPr>
-              <w:t>accuracy.hpp</w:t>
-            </w:r>
-          </w:p>
-        </w:tc>
-        <w:tc>
-          <w:tcPr>
-            <w:tcW w:w="4428" w:type="dxa"/>
-          </w:tcPr>
-          <w:p>
-            <w:pPr>
-              <w:pStyle w:val="2"/>
-              <w:rPr>
-                <w:rFonts w:hint="eastAsia"/>
-                <w:vertAlign w:val="baseline"/>
-              </w:rPr>
-            </w:pPr>
-            <w:r>
-              <w:rPr>
-                <w:rFonts w:hint="eastAsia"/>
-              </w:rPr>
-              <w:t>Batch testing</w:t>
-            </w:r>
-          </w:p>
-        </w:tc>
-      </w:tr>
-      <w:tr>
-        <w:tblPrEx>
-          <w:tblBorders>
-            <w:top w:val="single" w:color="auto" w:sz="4" w:space="0"/>
-            <w:left w:val="single" w:color="auto" w:sz="4" w:space="0"/>
-            <w:bottom w:val="single" w:color="auto" w:sz="4" w:space="0"/>
-            <w:right w:val="single" w:color="auto" w:sz="4" w:space="0"/>
-            <w:insideH w:val="single" w:color="auto" w:sz="4" w:space="0"/>
-            <w:insideV w:val="single" w:color="auto" w:sz="4" w:space="0"/>
-          </w:tblBorders>
-        </w:tblPrEx>
-        <w:tc>
-          <w:tcPr>
-            <w:tcW w:w="4428" w:type="dxa"/>
-          </w:tcPr>
-          <w:p>
-            <w:pPr>
-              <w:pStyle w:val="2"/>
-              <w:rPr>
-                <w:rFonts w:hint="eastAsia"/>
-                <w:vertAlign w:val="baseline"/>
-              </w:rPr>
-            </w:pPr>
-            <w:r>
-              <w:rPr>
-                <w:rFonts w:hint="eastAsia"/>
-              </w:rPr>
-              <w:t>chars.hpp</w:t>
-            </w:r>
-          </w:p>
-        </w:tc>
-        <w:tc>
-          <w:tcPr>
-            <w:tcW w:w="4428" w:type="dxa"/>
-          </w:tcPr>
-          <w:p>
-            <w:pPr>
-              <w:pStyle w:val="2"/>
-              <w:rPr>
-                <w:rFonts w:hint="eastAsia"/>
-                <w:vertAlign w:val="baseline"/>
-              </w:rPr>
-            </w:pPr>
-            <w:r>
-              <w:rPr>
-                <w:rFonts w:hint="eastAsia"/>
-              </w:rPr>
-              <w:t>Character recognition related</w:t>
-            </w:r>
-          </w:p>
-        </w:tc>
-      </w:tr>
-      <w:tr>
-        <w:tblPrEx>
-          <w:tblBorders>
-            <w:top w:val="single" w:color="auto" w:sz="4" w:space="0"/>
-            <w:left w:val="single" w:color="auto" w:sz="4" w:space="0"/>
-            <w:bottom w:val="single" w:color="auto" w:sz="4" w:space="0"/>
-            <w:right w:val="single" w:color="auto" w:sz="4" w:space="0"/>
-            <w:insideH w:val="single" w:color="auto" w:sz="4" w:space="0"/>
-            <w:insideV w:val="single" w:color="auto" w:sz="4" w:space="0"/>
-          </w:tblBorders>
+          <w:tblCellMar>
+            <w:top w:w="0" w:type="dxa"/>
+            <w:left w:w="108" w:type="dxa"/>
+            <w:bottom w:w="0" w:type="dxa"/>
+            <w:right w:w="108" w:type="dxa"/>
+          </w:tblCellMar>
         </w:tblPrEx>
         <w:tc>
           <w:tcPr>
@@ -3292,6 +3583,12 @@
             <w:insideH w:val="single" w:color="auto" w:sz="4" w:space="0"/>
             <w:insideV w:val="single" w:color="auto" w:sz="4" w:space="0"/>
           </w:tblBorders>
+          <w:tblCellMar>
+            <w:top w:w="0" w:type="dxa"/>
+            <w:left w:w="108" w:type="dxa"/>
+            <w:bottom w:w="0" w:type="dxa"/>
+            <w:right w:w="108" w:type="dxa"/>
+          </w:tblCellMar>
         </w:tblPrEx>
         <w:tc>
           <w:tcPr>
@@ -3330,6 +3627,122 @@
                 <w:rFonts w:hint="eastAsia"/>
               </w:rPr>
               <w:t>explanation</w:t>
+            </w:r>
+          </w:p>
+        </w:tc>
+      </w:tr>
+      <w:tr>
+        <w:tblPrEx>
+          <w:tblBorders>
+            <w:top w:val="single" w:color="auto" w:sz="4" w:space="0"/>
+            <w:left w:val="single" w:color="auto" w:sz="4" w:space="0"/>
+            <w:bottom w:val="single" w:color="auto" w:sz="4" w:space="0"/>
+            <w:right w:val="single" w:color="auto" w:sz="4" w:space="0"/>
+            <w:insideH w:val="single" w:color="auto" w:sz="4" w:space="0"/>
+            <w:insideV w:val="single" w:color="auto" w:sz="4" w:space="0"/>
+          </w:tblBorders>
+          <w:tblCellMar>
+            <w:top w:w="0" w:type="dxa"/>
+            <w:left w:w="108" w:type="dxa"/>
+            <w:bottom w:w="0" w:type="dxa"/>
+            <w:right w:w="108" w:type="dxa"/>
+          </w:tblCellMar>
+        </w:tblPrEx>
+        <w:tc>
+          <w:tcPr>
+            <w:tcW w:w="4428" w:type="dxa"/>
+          </w:tcPr>
+          <w:p>
+            <w:pPr>
+              <w:pStyle w:val="2"/>
+              <w:rPr>
+                <w:rFonts w:hint="eastAsia"/>
+                <w:vertAlign w:val="baseline"/>
+              </w:rPr>
+            </w:pPr>
+            <w:r>
+              <w:rPr>
+                <w:rFonts w:hint="eastAsia"/>
+              </w:rPr>
+              <w:t>ann_train.cpp</w:t>
+            </w:r>
+          </w:p>
+        </w:tc>
+        <w:tc>
+          <w:tcPr>
+            <w:tcW w:w="4428" w:type="dxa"/>
+          </w:tcPr>
+          <w:p>
+            <w:pPr>
+              <w:pStyle w:val="2"/>
+              <w:rPr>
+                <w:rFonts w:hint="eastAsia"/>
+                <w:vertAlign w:val="baseline"/>
+              </w:rPr>
+            </w:pPr>
+            <w:r>
+              <w:rPr>
+                <w:rFonts w:hint="eastAsia"/>
+              </w:rPr>
+              <w:t>Training binary character</w:t>
+            </w:r>
+          </w:p>
+        </w:tc>
+      </w:tr>
+      <w:tr>
+        <w:tblPrEx>
+          <w:tblBorders>
+            <w:top w:val="single" w:color="auto" w:sz="4" w:space="0"/>
+            <w:left w:val="single" w:color="auto" w:sz="4" w:space="0"/>
+            <w:bottom w:val="single" w:color="auto" w:sz="4" w:space="0"/>
+            <w:right w:val="single" w:color="auto" w:sz="4" w:space="0"/>
+            <w:insideH w:val="single" w:color="auto" w:sz="4" w:space="0"/>
+            <w:insideV w:val="single" w:color="auto" w:sz="4" w:space="0"/>
+          </w:tblBorders>
+          <w:tblCellMar>
+            <w:top w:w="0" w:type="dxa"/>
+            <w:left w:w="108" w:type="dxa"/>
+            <w:bottom w:w="0" w:type="dxa"/>
+            <w:right w:w="108" w:type="dxa"/>
+          </w:tblCellMar>
+        </w:tblPrEx>
+        <w:tc>
+          <w:tcPr>
+            <w:tcW w:w="4428" w:type="dxa"/>
+          </w:tcPr>
+          <w:p>
+            <w:pPr>
+              <w:pStyle w:val="2"/>
+              <w:rPr>
+                <w:rFonts w:hint="eastAsia"/>
+                <w:vertAlign w:val="baseline"/>
+              </w:rPr>
+            </w:pPr>
+            <w:r>
+              <w:rPr>
+                <w:rFonts w:hint="eastAsia"/>
+              </w:rPr>
+              <w:t>annCh_train.hpp</w:t>
+            </w:r>
+          </w:p>
+        </w:tc>
+        <w:tc>
+          <w:tcPr>
+            <w:tcW w:w="4428" w:type="dxa"/>
+          </w:tcPr>
+          <w:p>
+            <w:pPr>
+              <w:pStyle w:val="2"/>
+              <w:rPr>
+                <w:rFonts w:hint="eastAsia"/>
+                <w:vertAlign w:val="baseline"/>
+              </w:rPr>
+            </w:pPr>
+            <w:r>
+              <w:rPr>
+                <w:rFonts w:hint="eastAsia"/>
+              </w:rPr>
+              <w:t>Training Chinese gray characters</w:t>
             </w:r>
           </w:p>
         </w:tc>
@@ -3361,7 +3774,7 @@
               <w:rPr>
                 <w:rFonts w:hint="eastAsia"/>
               </w:rPr>
-              <w:t>ann_train.cpp</w:t>
+              <w:t>svm_train.hpp</w:t>
             </w:r>
           </w:p>
         </w:tc>
@@ -3381,7 +3794,7 @@
               <w:rPr>
                 <w:rFonts w:hint="eastAsia"/>
               </w:rPr>
-              <w:t>Training binary character</w:t>
+              <w:t>Train license plate judgment</w:t>
             </w:r>
           </w:p>
         </w:tc>
@@ -3396,110 +3809,12 @@
             <w:insideH w:val="single" w:color="auto" w:sz="4" w:space="0"/>
             <w:insideV w:val="single" w:color="auto" w:sz="4" w:space="0"/>
           </w:tblBorders>
-        </w:tblPrEx>
-        <w:tc>
-          <w:tcPr>
-            <w:tcW w:w="4428" w:type="dxa"/>
-          </w:tcPr>
-          <w:p>
-            <w:pPr>
-              <w:pStyle w:val="2"/>
-              <w:rPr>
-                <w:rFonts w:hint="eastAsia"/>
-                <w:vertAlign w:val="baseline"/>
-              </w:rPr>
-            </w:pPr>
-            <w:r>
-              <w:rPr>
-                <w:rFonts w:hint="eastAsia"/>
-              </w:rPr>
-              <w:t>annCh_train.hpp</w:t>
-            </w:r>
-          </w:p>
-        </w:tc>
-        <w:tc>
-          <w:tcPr>
-            <w:tcW w:w="4428" w:type="dxa"/>
-          </w:tcPr>
-          <w:p>
-            <w:pPr>
-              <w:pStyle w:val="2"/>
-              <w:rPr>
-                <w:rFonts w:hint="eastAsia"/>
-                <w:vertAlign w:val="baseline"/>
-              </w:rPr>
-            </w:pPr>
-            <w:r>
-              <w:rPr>
-                <w:rFonts w:hint="eastAsia"/>
-              </w:rPr>
-              <w:t>Training Chinese gray characters</w:t>
-            </w:r>
-          </w:p>
-        </w:tc>
-      </w:tr>
-      <w:tr>
-        <w:tblPrEx>
-          <w:tblBorders>
-            <w:top w:val="single" w:color="auto" w:sz="4" w:space="0"/>
-            <w:left w:val="single" w:color="auto" w:sz="4" w:space="0"/>
-            <w:bottom w:val="single" w:color="auto" w:sz="4" w:space="0"/>
-            <w:right w:val="single" w:color="auto" w:sz="4" w:space="0"/>
-            <w:insideH w:val="single" w:color="auto" w:sz="4" w:space="0"/>
-            <w:insideV w:val="single" w:color="auto" w:sz="4" w:space="0"/>
-          </w:tblBorders>
-        </w:tblPrEx>
-        <w:tc>
-          <w:tcPr>
-            <w:tcW w:w="4428" w:type="dxa"/>
-          </w:tcPr>
-          <w:p>
-            <w:pPr>
-              <w:pStyle w:val="2"/>
-              <w:rPr>
-                <w:rFonts w:hint="eastAsia"/>
-                <w:vertAlign w:val="baseline"/>
-              </w:rPr>
-            </w:pPr>
-            <w:r>
-              <w:rPr>
-                <w:rFonts w:hint="eastAsia"/>
-              </w:rPr>
-              <w:t>svm_train.hpp</w:t>
-            </w:r>
-          </w:p>
-        </w:tc>
-        <w:tc>
-          <w:tcPr>
-            <w:tcW w:w="4428" w:type="dxa"/>
-          </w:tcPr>
-          <w:p>
-            <w:pPr>
-              <w:pStyle w:val="2"/>
-              <w:rPr>
-                <w:rFonts w:hint="eastAsia"/>
-                <w:vertAlign w:val="baseline"/>
-              </w:rPr>
-            </w:pPr>
-            <w:r>
-              <w:rPr>
-                <w:rFonts w:hint="eastAsia"/>
-              </w:rPr>
-              <w:t>Train license plate judgment</w:t>
-            </w:r>
-          </w:p>
-        </w:tc>
-      </w:tr>
-      <w:tr>
-        <w:tblPrEx>
-          <w:tblBorders>
-            <w:top w:val="single" w:color="auto" w:sz="4" w:space="0"/>
-            <w:left w:val="single" w:color="auto" w:sz="4" w:space="0"/>
-            <w:bottom w:val="single" w:color="auto" w:sz="4" w:space="0"/>
-            <w:right w:val="single" w:color="auto" w:sz="4" w:space="0"/>
-            <w:insideH w:val="single" w:color="auto" w:sz="4" w:space="0"/>
-            <w:insideV w:val="single" w:color="auto" w:sz="4" w:space="0"/>
-          </w:tblBorders>
+          <w:tblCellMar>
+            <w:top w:w="0" w:type="dxa"/>
+            <w:left w:w="108" w:type="dxa"/>
+            <w:bottom w:w="0" w:type="dxa"/>
+            <w:right w:w="108" w:type="dxa"/>
+          </w:tblCellMar>
         </w:tblPrEx>
         <w:tc>
           <w:tcPr>
@@ -3588,8 +3903,38 @@
       <w:lvlJc w:val="left"/>
     </w:lvl>
   </w:abstractNum>
+  <w:abstractNum w:abstractNumId="1">
+    <w:nsid w:val="DF1F79FB"/>
+    <w:multiLevelType w:val="singleLevel"/>
+    <w:tmpl w:val="DF1F79FB"/>
+    <w:lvl w:ilvl="0" w:tentative="0">
+      <w:start w:val="2"/>
+      <w:numFmt w:val="decimal"/>
+      <w:suff w:val="space"/>
+      <w:lvlText w:val="%1."/>
+      <w:lvlJc w:val="left"/>
+    </w:lvl>
+  </w:abstractNum>
+  <w:abstractNum w:abstractNumId="2">
+    <w:nsid w:val="1DFA50EE"/>
+    <w:multiLevelType w:val="singleLevel"/>
+    <w:tmpl w:val="1DFA50EE"/>
+    <w:lvl w:ilvl="0" w:tentative="0">
+      <w:start w:val="6"/>
+      <w:numFmt w:val="decimal"/>
+      <w:suff w:val="space"/>
+      <w:lvlText w:val="%1."/>
+      <w:lvlJc w:val="left"/>
+    </w:lvl>
+  </w:abstractNum>
   <w:num w:numId="1">
     <w:abstractNumId w:val="0"/>
+  </w:num>
+  <w:num w:numId="2">
+    <w:abstractNumId w:val="1"/>
+  </w:num>
+  <w:num w:numId="3">
+    <w:abstractNumId w:val="2"/>
   </w:num>
 </w:numbering>
 </file>
@@ -3599,7 +3944,7 @@
   <w:docDefaults>
     <w:rPrDefault>
       <w:rPr>
-        <w:rFonts w:asciiTheme="minorHAnsi" w:hAnsiTheme="minorHAnsi" w:eastAsiaTheme="minorEastAsia" w:cstheme="minorBidi"/>
+        <w:rFonts w:ascii="Times New Roman" w:hAnsi="Times New Roman" w:eastAsia="宋体" w:cs="Times New Roman"/>
       </w:rPr>
     </w:rPrDefault>
   </w:docDefaults>
